--- a/templates/instructions/Производитель работ_style3.docx
+++ b/templates/instructions/Производитель работ_style3.docx
@@ -89,6 +89,7 @@
               </w:rPr>
               <w:t xml:space="preserve">{{ </w:t>
             </w:r>
+            <w:bookmarkStart w:id="0" w:name="_GoBack"/>
             <w:proofErr w:type="spellStart"/>
             <w:r>
               <w:rPr>
@@ -97,7 +98,17 @@
                 <w:sz w:val="24"/>
                 <w:szCs w:val="24"/>
               </w:rPr>
-              <w:t>head_pos</w:t>
+              <w:t>head</w:t>
+            </w:r>
+            <w:bookmarkEnd w:id="0"/>
+            <w:r>
+              <w:rPr>
+                <w:rStyle w:val="HTML"/>
+                <w:rFonts w:ascii="Calibri" w:eastAsiaTheme="minorHAnsi" w:hAnsi="Calibri" w:cs="Calibri"/>
+                <w:sz w:val="24"/>
+                <w:szCs w:val="24"/>
+              </w:rPr>
+              <w:t>_pos</w:t>
             </w:r>
             <w:proofErr w:type="spellEnd"/>
             <w:r>
@@ -369,6 +380,7 @@
         <w:tc>
           <w:tcPr>
             <w:tcW w:w="6469" w:type="dxa"/>
+            <w:vAlign w:val="bottom"/>
           </w:tcPr>
           <w:p>
             <w:pPr>
@@ -549,7 +561,6 @@
           <w:lang w:eastAsia="ru-RU"/>
         </w:rPr>
       </w:pPr>
-      <w:bookmarkStart w:id="0" w:name="_GoBack"/>
       <w:r>
         <w:rPr>
           <w:rFonts w:ascii="Calibri" w:hAnsi="Calibri" w:cs="Calibri"/>
@@ -597,581 +608,1083 @@
       <w:r>
         <w:rPr>
           <w:rFonts w:ascii="Calibri" w:eastAsia="Times New Roman" w:hAnsi="Calibri" w:cs="Calibri"/>
-          <w:color w:val="444746"/>
+          <w:color w:val="000000" w:themeColor="text1"/>
           <w:sz w:val="24"/>
           <w:szCs w:val="24"/>
           <w:bdr w:val="none" w:sz="0" w:space="0" w:color="auto" w:frame="1"/>
           <w:lang w:eastAsia="ru-RU"/>
         </w:rPr>
-        <w:t xml:space="preserve">{{ </w:t>
+        <w:t>Руководителя предприятия</w:t>
+      </w:r>
+      <w:r>
+        <w:rPr>
+          <w:rFonts w:ascii="Calibri" w:hAnsi="Calibri" w:cs="Calibri"/>
+          <w:color w:val="000000" w:themeColor="text1"/>
+          <w:sz w:val="24"/>
+          <w:szCs w:val="24"/>
+          <w:shd w:val="clear" w:color="auto" w:fill="FFFFFF"/>
+          <w:lang w:eastAsia="ru-RU"/>
+        </w:rPr>
+        <w:t xml:space="preserve"> и подчиняется непосредственно </w:t>
+      </w:r>
+      <w:r>
+        <w:rPr>
+          <w:rFonts w:ascii="Calibri" w:eastAsia="Times New Roman" w:hAnsi="Calibri" w:cs="Calibri"/>
+          <w:color w:val="000000" w:themeColor="text1"/>
+          <w:sz w:val="24"/>
+          <w:szCs w:val="24"/>
+          <w:bdr w:val="none" w:sz="0" w:space="0" w:color="auto" w:frame="1"/>
+          <w:lang w:eastAsia="ru-RU"/>
+        </w:rPr>
+        <w:t>Руководителю предприятия</w:t>
+      </w:r>
+      <w:r>
+        <w:rPr>
+          <w:rFonts w:ascii="Calibri" w:hAnsi="Calibri" w:cs="Calibri"/>
+          <w:color w:val="000000" w:themeColor="text1"/>
+          <w:sz w:val="24"/>
+          <w:szCs w:val="24"/>
+          <w:shd w:val="clear" w:color="auto" w:fill="FFFFFF"/>
+          <w:lang w:eastAsia="ru-RU"/>
+        </w:rPr>
+        <w:t xml:space="preserve">. </w:t>
+      </w:r>
+    </w:p>
+    <w:p>
+      <w:pPr>
+        <w:pStyle w:val="a6"/>
+        <w:rPr>
+          <w:rFonts w:ascii="Calibri" w:hAnsi="Calibri" w:cs="Calibri"/>
+          <w:color w:val="000000" w:themeColor="text1"/>
+          <w:sz w:val="24"/>
+          <w:szCs w:val="24"/>
+          <w:shd w:val="clear" w:color="auto" w:fill="FFFFFF"/>
+          <w:lang w:eastAsia="ru-RU"/>
+        </w:rPr>
+      </w:pPr>
+      <w:r>
+        <w:rPr>
+          <w:rFonts w:ascii="Calibri" w:hAnsi="Calibri" w:cs="Calibri"/>
+          <w:color w:val="000000" w:themeColor="text1"/>
+          <w:sz w:val="24"/>
+          <w:szCs w:val="24"/>
+          <w:shd w:val="clear" w:color="auto" w:fill="FFFFFF"/>
+          <w:lang w:eastAsia="ru-RU"/>
+        </w:rPr>
+        <w:t xml:space="preserve">1.4. </w:t>
+      </w:r>
+      <w:r>
+        <w:rPr>
+          <w:rFonts w:ascii="Calibri" w:hAnsi="Calibri" w:cs="Calibri"/>
+          <w:color w:val="000000" w:themeColor="text1"/>
+          <w:sz w:val="24"/>
+          <w:szCs w:val="24"/>
+          <w:shd w:val="clear" w:color="auto" w:fill="FFFFFF"/>
+          <w:lang w:eastAsia="ru-RU"/>
+        </w:rPr>
+        <w:t>Производитель работ</w:t>
+      </w:r>
+      <w:r>
+        <w:rPr>
+          <w:rFonts w:ascii="Calibri" w:hAnsi="Calibri" w:cs="Calibri"/>
+          <w:color w:val="000000" w:themeColor="text1"/>
+          <w:sz w:val="24"/>
+          <w:szCs w:val="24"/>
+          <w:shd w:val="clear" w:color="auto" w:fill="FFFFFF"/>
+          <w:lang w:eastAsia="ru-RU"/>
+        </w:rPr>
+        <w:t xml:space="preserve"> должен знать: </w:t>
+      </w:r>
+    </w:p>
+    <w:p>
+      <w:pPr>
+        <w:pStyle w:val="a6"/>
+        <w:rPr>
+          <w:rFonts w:ascii="Calibri" w:hAnsi="Calibri" w:cs="Calibri"/>
+          <w:color w:val="000000" w:themeColor="text1"/>
+          <w:sz w:val="24"/>
+          <w:szCs w:val="24"/>
+          <w:shd w:val="clear" w:color="auto" w:fill="FFFFFF"/>
+          <w:lang w:eastAsia="ru-RU"/>
+        </w:rPr>
+      </w:pPr>
+      <w:r>
+        <w:rPr>
+          <w:rFonts w:ascii="Calibri" w:hAnsi="Calibri" w:cs="Calibri"/>
+          <w:color w:val="000000" w:themeColor="text1"/>
+          <w:sz w:val="24"/>
+          <w:szCs w:val="24"/>
+          <w:shd w:val="clear" w:color="auto" w:fill="FFFFFF"/>
+          <w:lang w:eastAsia="ru-RU"/>
+        </w:rPr>
+        <w:t xml:space="preserve">- организационно-распорядительные документы и нормативные материалы вышестоящих и других органов, касающиеся производственно-хозяйственной деятельности участка (объекта); </w:t>
+      </w:r>
+    </w:p>
+    <w:p>
+      <w:pPr>
+        <w:pStyle w:val="a6"/>
+        <w:rPr>
+          <w:rFonts w:ascii="Calibri" w:hAnsi="Calibri" w:cs="Calibri"/>
+          <w:color w:val="000000" w:themeColor="text1"/>
+          <w:sz w:val="24"/>
+          <w:szCs w:val="24"/>
+          <w:shd w:val="clear" w:color="auto" w:fill="FFFFFF"/>
+          <w:lang w:eastAsia="ru-RU"/>
+        </w:rPr>
+      </w:pPr>
+      <w:r>
+        <w:rPr>
+          <w:rFonts w:ascii="Calibri" w:hAnsi="Calibri" w:cs="Calibri"/>
+          <w:color w:val="000000" w:themeColor="text1"/>
+          <w:sz w:val="24"/>
+          <w:szCs w:val="24"/>
+          <w:shd w:val="clear" w:color="auto" w:fill="FFFFFF"/>
+          <w:lang w:eastAsia="ru-RU"/>
+        </w:rPr>
+        <w:t xml:space="preserve">- технологию и организацию строительного производства; </w:t>
+      </w:r>
+    </w:p>
+    <w:p>
+      <w:pPr>
+        <w:pStyle w:val="a6"/>
+        <w:rPr>
+          <w:rFonts w:ascii="Calibri" w:hAnsi="Calibri" w:cs="Calibri"/>
+          <w:color w:val="000000" w:themeColor="text1"/>
+          <w:sz w:val="24"/>
+          <w:szCs w:val="24"/>
+          <w:shd w:val="clear" w:color="auto" w:fill="FFFFFF"/>
+          <w:lang w:eastAsia="ru-RU"/>
+        </w:rPr>
+      </w:pPr>
+      <w:r>
+        <w:rPr>
+          <w:rFonts w:ascii="Calibri" w:hAnsi="Calibri" w:cs="Calibri"/>
+          <w:color w:val="000000" w:themeColor="text1"/>
+          <w:sz w:val="24"/>
+          <w:szCs w:val="24"/>
+          <w:shd w:val="clear" w:color="auto" w:fill="FFFFFF"/>
+          <w:lang w:eastAsia="ru-RU"/>
+        </w:rPr>
+        <w:t xml:space="preserve">- проектно-сметную документацию на строящиеся объекты; </w:t>
+      </w:r>
+    </w:p>
+    <w:p>
+      <w:pPr>
+        <w:pStyle w:val="a6"/>
+        <w:rPr>
+          <w:rFonts w:ascii="Calibri" w:hAnsi="Calibri" w:cs="Calibri"/>
+          <w:color w:val="000000" w:themeColor="text1"/>
+          <w:sz w:val="24"/>
+          <w:szCs w:val="24"/>
+          <w:shd w:val="clear" w:color="auto" w:fill="FFFFFF"/>
+          <w:lang w:eastAsia="ru-RU"/>
+        </w:rPr>
+      </w:pPr>
+      <w:r>
+        <w:rPr>
+          <w:rFonts w:ascii="Calibri" w:hAnsi="Calibri" w:cs="Calibri"/>
+          <w:color w:val="000000" w:themeColor="text1"/>
+          <w:sz w:val="24"/>
+          <w:szCs w:val="24"/>
+          <w:shd w:val="clear" w:color="auto" w:fill="FFFFFF"/>
+          <w:lang w:eastAsia="ru-RU"/>
+        </w:rPr>
+        <w:t xml:space="preserve">- строительные нормы и правила, технические условия на производство и приемку строительно-монтажных и пусконаладочных работ; </w:t>
+      </w:r>
+    </w:p>
+    <w:p>
+      <w:pPr>
+        <w:pStyle w:val="a6"/>
+        <w:rPr>
+          <w:rFonts w:ascii="Calibri" w:hAnsi="Calibri" w:cs="Calibri"/>
+          <w:color w:val="000000" w:themeColor="text1"/>
+          <w:sz w:val="24"/>
+          <w:szCs w:val="24"/>
+          <w:shd w:val="clear" w:color="auto" w:fill="FFFFFF"/>
+          <w:lang w:eastAsia="ru-RU"/>
+        </w:rPr>
+      </w:pPr>
+      <w:r>
+        <w:rPr>
+          <w:rFonts w:ascii="Calibri" w:hAnsi="Calibri" w:cs="Calibri"/>
+          <w:color w:val="000000" w:themeColor="text1"/>
+          <w:sz w:val="24"/>
+          <w:szCs w:val="24"/>
+          <w:shd w:val="clear" w:color="auto" w:fill="FFFFFF"/>
+          <w:lang w:eastAsia="ru-RU"/>
+        </w:rPr>
+        <w:t xml:space="preserve">- формы и методы производственно-хозяйственной деятельности на участке (объекте); </w:t>
+      </w:r>
+    </w:p>
+    <w:p>
+      <w:pPr>
+        <w:pStyle w:val="a6"/>
+        <w:rPr>
+          <w:rFonts w:ascii="Calibri" w:hAnsi="Calibri" w:cs="Calibri"/>
+          <w:color w:val="000000" w:themeColor="text1"/>
+          <w:sz w:val="24"/>
+          <w:szCs w:val="24"/>
+          <w:shd w:val="clear" w:color="auto" w:fill="FFFFFF"/>
+          <w:lang w:eastAsia="ru-RU"/>
+        </w:rPr>
+      </w:pPr>
+      <w:r>
+        <w:rPr>
+          <w:rFonts w:ascii="Calibri" w:hAnsi="Calibri" w:cs="Calibri"/>
+          <w:color w:val="000000" w:themeColor="text1"/>
+          <w:sz w:val="24"/>
+          <w:szCs w:val="24"/>
+          <w:shd w:val="clear" w:color="auto" w:fill="FFFFFF"/>
+          <w:lang w:eastAsia="ru-RU"/>
+        </w:rPr>
+        <w:t xml:space="preserve">- нормы и расценки на выполняемые работы; - законодательные и нормативные правовые акты по оплате труда; </w:t>
+      </w:r>
+    </w:p>
+    <w:p>
+      <w:pPr>
+        <w:pStyle w:val="a6"/>
+        <w:rPr>
+          <w:rFonts w:ascii="Calibri" w:hAnsi="Calibri" w:cs="Calibri"/>
+          <w:color w:val="000000" w:themeColor="text1"/>
+          <w:sz w:val="24"/>
+          <w:szCs w:val="24"/>
+          <w:shd w:val="clear" w:color="auto" w:fill="FFFFFF"/>
+          <w:lang w:eastAsia="ru-RU"/>
+        </w:rPr>
+      </w:pPr>
+      <w:r>
+        <w:rPr>
+          <w:rFonts w:ascii="Calibri" w:hAnsi="Calibri" w:cs="Calibri"/>
+          <w:color w:val="000000" w:themeColor="text1"/>
+          <w:sz w:val="24"/>
+          <w:szCs w:val="24"/>
+          <w:shd w:val="clear" w:color="auto" w:fill="FFFFFF"/>
+          <w:lang w:eastAsia="ru-RU"/>
+        </w:rPr>
+        <w:t xml:space="preserve">- порядок хозяйственных и финансовых взаимоотношений подрядной организации с заказчиками и субподрядчиками; </w:t>
+      </w:r>
+    </w:p>
+    <w:p>
+      <w:pPr>
+        <w:pStyle w:val="a6"/>
+        <w:rPr>
+          <w:rFonts w:ascii="Calibri" w:hAnsi="Calibri" w:cs="Calibri"/>
+          <w:color w:val="000000" w:themeColor="text1"/>
+          <w:sz w:val="24"/>
+          <w:szCs w:val="24"/>
+          <w:shd w:val="clear" w:color="auto" w:fill="FFFFFF"/>
+          <w:lang w:eastAsia="ru-RU"/>
+        </w:rPr>
+      </w:pPr>
+      <w:r>
+        <w:rPr>
+          <w:rFonts w:ascii="Calibri" w:hAnsi="Calibri" w:cs="Calibri"/>
+          <w:color w:val="000000" w:themeColor="text1"/>
+          <w:sz w:val="24"/>
+          <w:szCs w:val="24"/>
+          <w:shd w:val="clear" w:color="auto" w:fill="FFFFFF"/>
+          <w:lang w:eastAsia="ru-RU"/>
+        </w:rPr>
+        <w:t xml:space="preserve">- систему производственно-технологической комплектации и диспетчеризации строительной организации; </w:t>
+      </w:r>
+    </w:p>
+    <w:p>
+      <w:pPr>
+        <w:pStyle w:val="a6"/>
+        <w:rPr>
+          <w:rFonts w:ascii="Calibri" w:hAnsi="Calibri" w:cs="Calibri"/>
+          <w:color w:val="000000" w:themeColor="text1"/>
+          <w:sz w:val="24"/>
+          <w:szCs w:val="24"/>
+          <w:shd w:val="clear" w:color="auto" w:fill="FFFFFF"/>
+          <w:lang w:eastAsia="ru-RU"/>
+        </w:rPr>
+      </w:pPr>
+      <w:r>
+        <w:rPr>
+          <w:rFonts w:ascii="Calibri" w:hAnsi="Calibri" w:cs="Calibri"/>
+          <w:color w:val="000000" w:themeColor="text1"/>
+          <w:sz w:val="24"/>
+          <w:szCs w:val="24"/>
+          <w:shd w:val="clear" w:color="auto" w:fill="FFFFFF"/>
+          <w:lang w:eastAsia="ru-RU"/>
+        </w:rPr>
+        <w:t xml:space="preserve">- научно-технические достижения и опыт организации строительного производства; </w:t>
+      </w:r>
+    </w:p>
+    <w:p>
+      <w:pPr>
+        <w:pStyle w:val="a6"/>
+        <w:rPr>
+          <w:rFonts w:ascii="Calibri" w:hAnsi="Calibri" w:cs="Calibri"/>
+          <w:color w:val="000000" w:themeColor="text1"/>
+          <w:sz w:val="24"/>
+          <w:szCs w:val="24"/>
+          <w:shd w:val="clear" w:color="auto" w:fill="FFFFFF"/>
+          <w:lang w:eastAsia="ru-RU"/>
+        </w:rPr>
+      </w:pPr>
+      <w:r>
+        <w:rPr>
+          <w:rFonts w:ascii="Calibri" w:hAnsi="Calibri" w:cs="Calibri"/>
+          <w:color w:val="000000" w:themeColor="text1"/>
+          <w:sz w:val="24"/>
+          <w:szCs w:val="24"/>
+          <w:shd w:val="clear" w:color="auto" w:fill="FFFFFF"/>
+          <w:lang w:eastAsia="ru-RU"/>
+        </w:rPr>
+        <w:t xml:space="preserve">- основы экономики, организации производства труда и управления; </w:t>
+      </w:r>
+    </w:p>
+    <w:p>
+      <w:pPr>
+        <w:pStyle w:val="a6"/>
+        <w:rPr>
+          <w:rFonts w:ascii="Calibri" w:hAnsi="Calibri" w:cs="Calibri"/>
+          <w:color w:val="000000" w:themeColor="text1"/>
+          <w:sz w:val="24"/>
+          <w:szCs w:val="24"/>
+          <w:shd w:val="clear" w:color="auto" w:fill="FFFFFF"/>
+          <w:lang w:eastAsia="ru-RU"/>
+        </w:rPr>
+      </w:pPr>
+      <w:r>
+        <w:rPr>
+          <w:rFonts w:ascii="Calibri" w:hAnsi="Calibri" w:cs="Calibri"/>
+          <w:color w:val="000000" w:themeColor="text1"/>
+          <w:sz w:val="24"/>
+          <w:szCs w:val="24"/>
+          <w:shd w:val="clear" w:color="auto" w:fill="FFFFFF"/>
+          <w:lang w:eastAsia="ru-RU"/>
+        </w:rPr>
+        <w:t xml:space="preserve">- основы трудового законодательства Российской Федерации; </w:t>
+      </w:r>
+    </w:p>
+    <w:p>
+      <w:pPr>
+        <w:pStyle w:val="a6"/>
+        <w:rPr>
+          <w:rFonts w:ascii="Calibri" w:hAnsi="Calibri" w:cs="Calibri"/>
+          <w:color w:val="000000" w:themeColor="text1"/>
+          <w:sz w:val="24"/>
+          <w:szCs w:val="24"/>
+          <w:shd w:val="clear" w:color="auto" w:fill="FFFFFF"/>
+          <w:lang w:eastAsia="ru-RU"/>
+        </w:rPr>
+      </w:pPr>
+      <w:r>
+        <w:rPr>
+          <w:rFonts w:ascii="Calibri" w:hAnsi="Calibri" w:cs="Calibri"/>
+          <w:color w:val="000000" w:themeColor="text1"/>
+          <w:sz w:val="24"/>
+          <w:szCs w:val="24"/>
+          <w:shd w:val="clear" w:color="auto" w:fill="FFFFFF"/>
+          <w:lang w:eastAsia="ru-RU"/>
+        </w:rPr>
+        <w:t xml:space="preserve">- правила внутреннего трудового распорядка; </w:t>
+      </w:r>
+    </w:p>
+    <w:p>
+      <w:pPr>
+        <w:pStyle w:val="a6"/>
+        <w:rPr>
+          <w:rFonts w:ascii="Calibri" w:hAnsi="Calibri" w:cs="Calibri"/>
+          <w:color w:val="000000" w:themeColor="text1"/>
+          <w:sz w:val="24"/>
+          <w:szCs w:val="24"/>
+          <w:shd w:val="clear" w:color="auto" w:fill="FFFFFF"/>
+          <w:lang w:eastAsia="ru-RU"/>
+        </w:rPr>
+      </w:pPr>
+      <w:r>
+        <w:rPr>
+          <w:rFonts w:ascii="Calibri" w:hAnsi="Calibri" w:cs="Calibri"/>
+          <w:color w:val="000000" w:themeColor="text1"/>
+          <w:sz w:val="24"/>
+          <w:szCs w:val="24"/>
+          <w:shd w:val="clear" w:color="auto" w:fill="FFFFFF"/>
+          <w:lang w:eastAsia="ru-RU"/>
+        </w:rPr>
+        <w:t xml:space="preserve">- правила и нормы охраны труда, техники безопасности, защиты окружающей среды и противопожарной защиты; </w:t>
+      </w:r>
+    </w:p>
+    <w:p>
+      <w:pPr>
+        <w:pStyle w:val="a6"/>
+        <w:rPr>
+          <w:rFonts w:ascii="Calibri" w:hAnsi="Calibri" w:cs="Calibri"/>
+          <w:color w:val="000000" w:themeColor="text1"/>
+          <w:sz w:val="24"/>
+          <w:szCs w:val="24"/>
+          <w:shd w:val="clear" w:color="auto" w:fill="FFFFFF"/>
+          <w:lang w:eastAsia="ru-RU"/>
+        </w:rPr>
+      </w:pPr>
+      <w:r>
+        <w:rPr>
+          <w:rFonts w:ascii="Calibri" w:hAnsi="Calibri" w:cs="Calibri"/>
+          <w:color w:val="000000" w:themeColor="text1"/>
+          <w:sz w:val="24"/>
+          <w:szCs w:val="24"/>
+          <w:shd w:val="clear" w:color="auto" w:fill="FFFFFF"/>
+          <w:lang w:eastAsia="ru-RU"/>
+        </w:rPr>
+        <w:t xml:space="preserve">1.5. В своей деятельности </w:t>
+      </w:r>
+      <w:r>
+        <w:rPr>
+          <w:rFonts w:ascii="Calibri" w:hAnsi="Calibri" w:cs="Calibri"/>
+          <w:color w:val="000000" w:themeColor="text1"/>
+          <w:sz w:val="24"/>
+          <w:szCs w:val="24"/>
+          <w:shd w:val="clear" w:color="auto" w:fill="FFFFFF"/>
+          <w:lang w:eastAsia="ru-RU"/>
+        </w:rPr>
+        <w:t>Производитель работ</w:t>
+      </w:r>
+      <w:r>
+        <w:rPr>
+          <w:rFonts w:ascii="Calibri" w:hAnsi="Calibri" w:cs="Calibri"/>
+          <w:color w:val="000000" w:themeColor="text1"/>
+          <w:sz w:val="24"/>
+          <w:szCs w:val="24"/>
+          <w:shd w:val="clear" w:color="auto" w:fill="FFFFFF"/>
+          <w:lang w:eastAsia="ru-RU"/>
+        </w:rPr>
+        <w:t xml:space="preserve"> руководствуется уставом предприятия, приказами и </w:t>
+      </w:r>
+      <w:r>
+        <w:rPr>
+          <w:rFonts w:ascii="Calibri" w:hAnsi="Calibri" w:cs="Calibri"/>
+          <w:color w:val="000000" w:themeColor="text1"/>
+          <w:sz w:val="24"/>
+          <w:szCs w:val="24"/>
+          <w:shd w:val="clear" w:color="auto" w:fill="FFFFFF"/>
+          <w:lang w:eastAsia="ru-RU"/>
+        </w:rPr>
+        <w:t>распоряжениями его руководителя,</w:t>
+      </w:r>
+      <w:r>
+        <w:rPr>
+          <w:rFonts w:ascii="Calibri" w:hAnsi="Calibri" w:cs="Calibri"/>
+          <w:color w:val="000000" w:themeColor="text1"/>
+          <w:sz w:val="24"/>
+          <w:szCs w:val="24"/>
+          <w:shd w:val="clear" w:color="auto" w:fill="FFFFFF"/>
+          <w:lang w:eastAsia="ru-RU"/>
+        </w:rPr>
+        <w:t xml:space="preserve"> и настоящей должностной инструкцией. </w:t>
+      </w:r>
+    </w:p>
+    <w:p>
+      <w:pPr>
+        <w:pStyle w:val="a6"/>
+        <w:rPr>
+          <w:rFonts w:ascii="Calibri" w:hAnsi="Calibri" w:cs="Calibri"/>
+          <w:color w:val="000000" w:themeColor="text1"/>
+          <w:sz w:val="24"/>
+          <w:szCs w:val="24"/>
+          <w:lang w:eastAsia="ru-RU"/>
+        </w:rPr>
+      </w:pPr>
+      <w:r>
+        <w:rPr>
+          <w:rFonts w:ascii="Calibri" w:hAnsi="Calibri" w:cs="Calibri"/>
+          <w:color w:val="000000" w:themeColor="text1"/>
+          <w:sz w:val="24"/>
+          <w:szCs w:val="24"/>
+          <w:shd w:val="clear" w:color="auto" w:fill="FFFFFF"/>
+          <w:lang w:eastAsia="ru-RU"/>
+        </w:rPr>
+        <w:t xml:space="preserve">1.6. На время отсутствия </w:t>
+      </w:r>
+      <w:r>
+        <w:rPr>
+          <w:rFonts w:ascii="Calibri" w:hAnsi="Calibri" w:cs="Calibri"/>
+          <w:color w:val="000000" w:themeColor="text1"/>
+          <w:sz w:val="24"/>
+          <w:szCs w:val="24"/>
+          <w:shd w:val="clear" w:color="auto" w:fill="FFFFFF"/>
+          <w:lang w:eastAsia="ru-RU"/>
+        </w:rPr>
+        <w:t>Производителя работ</w:t>
+      </w:r>
+      <w:r>
+        <w:rPr>
+          <w:rFonts w:ascii="Calibri" w:hAnsi="Calibri" w:cs="Calibri"/>
+          <w:color w:val="000000" w:themeColor="text1"/>
+          <w:sz w:val="24"/>
+          <w:szCs w:val="24"/>
+          <w:shd w:val="clear" w:color="auto" w:fill="FFFFFF"/>
+          <w:lang w:eastAsia="ru-RU"/>
+        </w:rPr>
+        <w:t xml:space="preserve"> (болезнь, отпуск, командировка и пр.) его обязанности исполняет лицо, назначенное в установленном порядке.</w:t>
+      </w:r>
+    </w:p>
+    <w:p>
+      <w:pPr>
+        <w:pStyle w:val="a6"/>
+        <w:rPr>
+          <w:rFonts w:ascii="Calibri" w:hAnsi="Calibri" w:cs="Calibri"/>
+          <w:color w:val="000000" w:themeColor="text1"/>
+          <w:sz w:val="24"/>
+          <w:szCs w:val="24"/>
+          <w:shd w:val="clear" w:color="auto" w:fill="FFFFFF"/>
+          <w:lang w:eastAsia="ru-RU"/>
+        </w:rPr>
+      </w:pPr>
+      <w:r>
+        <w:rPr>
+          <w:rFonts w:ascii="Calibri" w:hAnsi="Calibri" w:cs="Calibri"/>
+          <w:b/>
+          <w:color w:val="000000" w:themeColor="text1"/>
+          <w:sz w:val="24"/>
+          <w:szCs w:val="24"/>
+          <w:lang w:eastAsia="ru-RU"/>
+        </w:rPr>
+        <w:t>2</w:t>
+      </w:r>
+      <w:r>
+        <w:rPr>
+          <w:rFonts w:ascii="Calibri" w:hAnsi="Calibri" w:cs="Calibri"/>
+          <w:b/>
+          <w:color w:val="000000" w:themeColor="text1"/>
+          <w:sz w:val="24"/>
+          <w:szCs w:val="24"/>
+          <w:lang w:eastAsia="ru-RU"/>
+        </w:rPr>
+        <w:t>. Должностные обязанности</w:t>
+      </w:r>
+      <w:r>
+        <w:rPr>
+          <w:rFonts w:ascii="Calibri" w:hAnsi="Calibri" w:cs="Calibri"/>
+          <w:color w:val="000000" w:themeColor="text1"/>
+          <w:sz w:val="24"/>
+          <w:szCs w:val="24"/>
+          <w:lang w:eastAsia="ru-RU"/>
+        </w:rPr>
+        <w:br/>
+      </w:r>
+      <w:r>
+        <w:rPr>
+          <w:rFonts w:ascii="Calibri" w:hAnsi="Calibri" w:cs="Calibri"/>
+          <w:color w:val="000000" w:themeColor="text1"/>
+          <w:sz w:val="24"/>
+          <w:szCs w:val="24"/>
+          <w:shd w:val="clear" w:color="auto" w:fill="FFFFFF"/>
+          <w:lang w:eastAsia="ru-RU"/>
+        </w:rPr>
+        <w:t xml:space="preserve">2.1. Осуществляет руководство производственно-хозяйственной деятельностью участка. </w:t>
+      </w:r>
+    </w:p>
+    <w:p>
+      <w:pPr>
+        <w:pStyle w:val="a6"/>
+        <w:rPr>
+          <w:rFonts w:ascii="Calibri" w:hAnsi="Calibri" w:cs="Calibri"/>
+          <w:color w:val="000000" w:themeColor="text1"/>
+          <w:sz w:val="24"/>
+          <w:szCs w:val="24"/>
+          <w:shd w:val="clear" w:color="auto" w:fill="FFFFFF"/>
+          <w:lang w:eastAsia="ru-RU"/>
+        </w:rPr>
+      </w:pPr>
+      <w:r>
+        <w:rPr>
+          <w:rFonts w:ascii="Calibri" w:hAnsi="Calibri" w:cs="Calibri"/>
+          <w:color w:val="000000" w:themeColor="text1"/>
+          <w:sz w:val="24"/>
+          <w:szCs w:val="24"/>
+          <w:shd w:val="clear" w:color="auto" w:fill="FFFFFF"/>
+          <w:lang w:eastAsia="ru-RU"/>
+        </w:rPr>
+        <w:lastRenderedPageBreak/>
+        <w:t xml:space="preserve">2.2. Обеспечивает выполнение производственных заданий по вводу объектов в эксплуатацию в установленные сроки и выполнению строительно-монтажных и пусконаладочных работ по всем количественным и качественным показателям с соблюдением проектов производства работ. </w:t>
+      </w:r>
+    </w:p>
+    <w:p>
+      <w:pPr>
+        <w:pStyle w:val="a6"/>
+        <w:rPr>
+          <w:rFonts w:ascii="Calibri" w:hAnsi="Calibri" w:cs="Calibri"/>
+          <w:color w:val="000000" w:themeColor="text1"/>
+          <w:sz w:val="24"/>
+          <w:szCs w:val="24"/>
+          <w:shd w:val="clear" w:color="auto" w:fill="FFFFFF"/>
+          <w:lang w:eastAsia="ru-RU"/>
+        </w:rPr>
+      </w:pPr>
+      <w:r>
+        <w:rPr>
+          <w:rFonts w:ascii="Calibri" w:hAnsi="Calibri" w:cs="Calibri"/>
+          <w:color w:val="000000" w:themeColor="text1"/>
+          <w:sz w:val="24"/>
+          <w:szCs w:val="24"/>
+          <w:shd w:val="clear" w:color="auto" w:fill="FFFFFF"/>
+          <w:lang w:eastAsia="ru-RU"/>
+        </w:rPr>
+        <w:t xml:space="preserve">2.3. Организует производство строительно-монтажных работ в соответствии с проектной документацией, строительными нормами и правилами, техническими условиями и другими нормативными документами. </w:t>
+      </w:r>
+    </w:p>
+    <w:p>
+      <w:pPr>
+        <w:pStyle w:val="a6"/>
+        <w:rPr>
+          <w:rFonts w:ascii="Calibri" w:hAnsi="Calibri" w:cs="Calibri"/>
+          <w:color w:val="000000" w:themeColor="text1"/>
+          <w:sz w:val="24"/>
+          <w:szCs w:val="24"/>
+          <w:shd w:val="clear" w:color="auto" w:fill="FFFFFF"/>
+          <w:lang w:eastAsia="ru-RU"/>
+        </w:rPr>
+      </w:pPr>
+      <w:r>
+        <w:rPr>
+          <w:rFonts w:ascii="Calibri" w:hAnsi="Calibri" w:cs="Calibri"/>
+          <w:color w:val="000000" w:themeColor="text1"/>
+          <w:sz w:val="24"/>
+          <w:szCs w:val="24"/>
+          <w:shd w:val="clear" w:color="auto" w:fill="FFFFFF"/>
+          <w:lang w:eastAsia="ru-RU"/>
+        </w:rPr>
+        <w:t xml:space="preserve">2.4. Обеспечивает соблюдение технологической последовательности производства строительно-монтажных работ на участке. </w:t>
+      </w:r>
+    </w:p>
+    <w:p>
+      <w:pPr>
+        <w:pStyle w:val="a6"/>
+        <w:rPr>
+          <w:rFonts w:ascii="Calibri" w:hAnsi="Calibri" w:cs="Calibri"/>
+          <w:color w:val="000000" w:themeColor="text1"/>
+          <w:sz w:val="24"/>
+          <w:szCs w:val="24"/>
+          <w:shd w:val="clear" w:color="auto" w:fill="FFFFFF"/>
+          <w:lang w:eastAsia="ru-RU"/>
+        </w:rPr>
+      </w:pPr>
+      <w:r>
+        <w:rPr>
+          <w:rFonts w:ascii="Calibri" w:hAnsi="Calibri" w:cs="Calibri"/>
+          <w:color w:val="000000" w:themeColor="text1"/>
+          <w:sz w:val="24"/>
+          <w:szCs w:val="24"/>
+          <w:shd w:val="clear" w:color="auto" w:fill="FFFFFF"/>
+          <w:lang w:eastAsia="ru-RU"/>
+        </w:rPr>
+        <w:t>2.5. Осуществляет мероприятия по повышению уровня механизации работ, внедрению новой техники, совершенствованию организации труда, снижению стоимости строительно-монтажных и пусконаладочных работ, экономному расходованию материалов.</w:t>
+      </w:r>
+    </w:p>
+    <w:p>
+      <w:pPr>
+        <w:pStyle w:val="a6"/>
+        <w:rPr>
+          <w:rFonts w:ascii="Calibri" w:hAnsi="Calibri" w:cs="Calibri"/>
+          <w:color w:val="000000" w:themeColor="text1"/>
+          <w:sz w:val="24"/>
+          <w:szCs w:val="24"/>
+          <w:shd w:val="clear" w:color="auto" w:fill="FFFFFF"/>
+          <w:lang w:eastAsia="ru-RU"/>
+        </w:rPr>
+      </w:pPr>
+      <w:r>
+        <w:rPr>
+          <w:rFonts w:ascii="Calibri" w:hAnsi="Calibri" w:cs="Calibri"/>
+          <w:color w:val="000000" w:themeColor="text1"/>
+          <w:sz w:val="24"/>
+          <w:szCs w:val="24"/>
+          <w:shd w:val="clear" w:color="auto" w:fill="FFFFFF"/>
+          <w:lang w:eastAsia="ru-RU"/>
+        </w:rPr>
+        <w:t xml:space="preserve"> 2.6. Проводит работу по распространению передовых приемов и методов труда. </w:t>
+      </w:r>
+    </w:p>
+    <w:p>
+      <w:pPr>
+        <w:pStyle w:val="a6"/>
+        <w:rPr>
+          <w:rFonts w:ascii="Calibri" w:hAnsi="Calibri" w:cs="Calibri"/>
+          <w:color w:val="000000" w:themeColor="text1"/>
+          <w:sz w:val="24"/>
+          <w:szCs w:val="24"/>
+          <w:shd w:val="clear" w:color="auto" w:fill="FFFFFF"/>
+          <w:lang w:eastAsia="ru-RU"/>
+        </w:rPr>
+      </w:pPr>
+      <w:r>
+        <w:rPr>
+          <w:rFonts w:ascii="Calibri" w:hAnsi="Calibri" w:cs="Calibri"/>
+          <w:color w:val="000000" w:themeColor="text1"/>
+          <w:sz w:val="24"/>
+          <w:szCs w:val="24"/>
+          <w:shd w:val="clear" w:color="auto" w:fill="FFFFFF"/>
+          <w:lang w:eastAsia="ru-RU"/>
+        </w:rPr>
+        <w:t>2.7. Обеспечивает получение технической документации на строительство объектов.</w:t>
+      </w:r>
+    </w:p>
+    <w:p>
+      <w:pPr>
+        <w:pStyle w:val="a6"/>
+        <w:rPr>
+          <w:rFonts w:ascii="Calibri" w:hAnsi="Calibri" w:cs="Calibri"/>
+          <w:color w:val="000000" w:themeColor="text1"/>
+          <w:sz w:val="24"/>
+          <w:szCs w:val="24"/>
+          <w:shd w:val="clear" w:color="auto" w:fill="FFFFFF"/>
+          <w:lang w:eastAsia="ru-RU"/>
+        </w:rPr>
+      </w:pPr>
+      <w:r>
+        <w:rPr>
+          <w:rFonts w:ascii="Calibri" w:hAnsi="Calibri" w:cs="Calibri"/>
+          <w:color w:val="000000" w:themeColor="text1"/>
+          <w:sz w:val="24"/>
+          <w:szCs w:val="24"/>
+          <w:shd w:val="clear" w:color="auto" w:fill="FFFFFF"/>
+          <w:lang w:eastAsia="ru-RU"/>
+        </w:rPr>
+        <w:t xml:space="preserve"> 2.8. Составляет заявки на строительные машины, транспорт, средства механизации, материалы, конструкции, детали, инструмент, инвентарь и обеспечивает их эффективное использование.</w:t>
+      </w:r>
+    </w:p>
+    <w:p>
+      <w:pPr>
+        <w:pStyle w:val="a6"/>
+        <w:rPr>
+          <w:rFonts w:ascii="Calibri" w:hAnsi="Calibri" w:cs="Calibri"/>
+          <w:color w:val="000000" w:themeColor="text1"/>
+          <w:sz w:val="24"/>
+          <w:szCs w:val="24"/>
+          <w:shd w:val="clear" w:color="auto" w:fill="FFFFFF"/>
+          <w:lang w:eastAsia="ru-RU"/>
+        </w:rPr>
+      </w:pPr>
+      <w:r>
+        <w:rPr>
+          <w:rFonts w:ascii="Calibri" w:hAnsi="Calibri" w:cs="Calibri"/>
+          <w:color w:val="000000" w:themeColor="text1"/>
+          <w:sz w:val="24"/>
+          <w:szCs w:val="24"/>
+          <w:shd w:val="clear" w:color="auto" w:fill="FFFFFF"/>
+          <w:lang w:eastAsia="ru-RU"/>
+        </w:rPr>
+        <w:t xml:space="preserve"> 2.9. Ведет учет выполненных работ, оформляет техническую документацию. </w:t>
+      </w:r>
+    </w:p>
+    <w:p>
+      <w:pPr>
+        <w:pStyle w:val="a6"/>
+        <w:rPr>
+          <w:rFonts w:ascii="Calibri" w:hAnsi="Calibri" w:cs="Calibri"/>
+          <w:color w:val="000000" w:themeColor="text1"/>
+          <w:sz w:val="24"/>
+          <w:szCs w:val="24"/>
+          <w:shd w:val="clear" w:color="auto" w:fill="FFFFFF"/>
+          <w:lang w:eastAsia="ru-RU"/>
+        </w:rPr>
+      </w:pPr>
+      <w:r>
+        <w:rPr>
+          <w:rFonts w:ascii="Calibri" w:hAnsi="Calibri" w:cs="Calibri"/>
+          <w:color w:val="000000" w:themeColor="text1"/>
+          <w:sz w:val="24"/>
+          <w:szCs w:val="24"/>
+          <w:shd w:val="clear" w:color="auto" w:fill="FFFFFF"/>
+          <w:lang w:eastAsia="ru-RU"/>
+        </w:rPr>
+        <w:t xml:space="preserve">2.10. Участвует в сдаче заказчиками законченных строительством объектов, отдельных этапов и комплексов работ по вводимым в строй объектам. </w:t>
+      </w:r>
+    </w:p>
+    <w:p>
+      <w:pPr>
+        <w:pStyle w:val="a6"/>
+        <w:rPr>
+          <w:rFonts w:ascii="Calibri" w:hAnsi="Calibri" w:cs="Calibri"/>
+          <w:color w:val="000000" w:themeColor="text1"/>
+          <w:sz w:val="24"/>
+          <w:szCs w:val="24"/>
+          <w:shd w:val="clear" w:color="auto" w:fill="FFFFFF"/>
+          <w:lang w:eastAsia="ru-RU"/>
+        </w:rPr>
+      </w:pPr>
+      <w:r>
+        <w:rPr>
+          <w:rFonts w:ascii="Calibri" w:hAnsi="Calibri" w:cs="Calibri"/>
+          <w:color w:val="000000" w:themeColor="text1"/>
+          <w:sz w:val="24"/>
+          <w:szCs w:val="24"/>
+          <w:shd w:val="clear" w:color="auto" w:fill="FFFFFF"/>
+          <w:lang w:eastAsia="ru-RU"/>
+        </w:rPr>
+        <w:t>2.11. Приготавливает фронт работ для субподрядных (специализированных) организаций и участвует в приемке от них выполненных работ.</w:t>
+      </w:r>
+    </w:p>
+    <w:p>
+      <w:pPr>
+        <w:pStyle w:val="a6"/>
+        <w:rPr>
+          <w:rFonts w:ascii="Calibri" w:hAnsi="Calibri" w:cs="Calibri"/>
+          <w:color w:val="000000" w:themeColor="text1"/>
+          <w:sz w:val="24"/>
+          <w:szCs w:val="24"/>
+          <w:shd w:val="clear" w:color="auto" w:fill="FFFFFF"/>
+          <w:lang w:eastAsia="ru-RU"/>
+        </w:rPr>
+      </w:pPr>
+      <w:r>
+        <w:rPr>
+          <w:rFonts w:ascii="Calibri" w:hAnsi="Calibri" w:cs="Calibri"/>
+          <w:color w:val="000000" w:themeColor="text1"/>
+          <w:sz w:val="24"/>
+          <w:szCs w:val="24"/>
+          <w:shd w:val="clear" w:color="auto" w:fill="FFFFFF"/>
+          <w:lang w:eastAsia="ru-RU"/>
+        </w:rPr>
+        <w:t xml:space="preserve"> 2.12. Оформляет допуски на право производства работ в охранных зонах. </w:t>
+      </w:r>
+    </w:p>
+    <w:p>
+      <w:pPr>
+        <w:pStyle w:val="a6"/>
+        <w:rPr>
+          <w:rFonts w:ascii="Calibri" w:hAnsi="Calibri" w:cs="Calibri"/>
+          <w:color w:val="000000" w:themeColor="text1"/>
+          <w:sz w:val="24"/>
+          <w:szCs w:val="24"/>
+          <w:shd w:val="clear" w:color="auto" w:fill="FFFFFF"/>
+          <w:lang w:eastAsia="ru-RU"/>
+        </w:rPr>
+      </w:pPr>
+      <w:r>
+        <w:rPr>
+          <w:rFonts w:ascii="Calibri" w:hAnsi="Calibri" w:cs="Calibri"/>
+          <w:color w:val="000000" w:themeColor="text1"/>
+          <w:sz w:val="24"/>
+          <w:szCs w:val="24"/>
+          <w:shd w:val="clear" w:color="auto" w:fill="FFFFFF"/>
+          <w:lang w:eastAsia="ru-RU"/>
+        </w:rPr>
+        <w:t>2.13. Устанавливает мастерам производственные задания по объемам строительно-монтажных и пусконаладочных работ, контролирует их выполнение.</w:t>
+      </w:r>
+    </w:p>
+    <w:p>
+      <w:pPr>
+        <w:pStyle w:val="a6"/>
+        <w:rPr>
+          <w:rFonts w:ascii="Calibri" w:hAnsi="Calibri" w:cs="Calibri"/>
+          <w:color w:val="000000" w:themeColor="text1"/>
+          <w:sz w:val="24"/>
+          <w:szCs w:val="24"/>
+          <w:shd w:val="clear" w:color="auto" w:fill="FFFFFF"/>
+          <w:lang w:eastAsia="ru-RU"/>
+        </w:rPr>
+      </w:pPr>
+      <w:r>
+        <w:rPr>
+          <w:rFonts w:ascii="Calibri" w:hAnsi="Calibri" w:cs="Calibri"/>
+          <w:color w:val="000000" w:themeColor="text1"/>
+          <w:sz w:val="24"/>
+          <w:szCs w:val="24"/>
+          <w:shd w:val="clear" w:color="auto" w:fill="FFFFFF"/>
+          <w:lang w:eastAsia="ru-RU"/>
+        </w:rPr>
+        <w:t xml:space="preserve"> 2.14. Инструктирует рабочих непосредственно на рабочем месте по безопасным методам выполнения работ. </w:t>
+      </w:r>
+    </w:p>
+    <w:p>
+      <w:pPr>
+        <w:pStyle w:val="a6"/>
+        <w:rPr>
+          <w:rFonts w:ascii="Calibri" w:hAnsi="Calibri" w:cs="Calibri"/>
+          <w:color w:val="000000" w:themeColor="text1"/>
+          <w:sz w:val="24"/>
+          <w:szCs w:val="24"/>
+          <w:shd w:val="clear" w:color="auto" w:fill="FFFFFF"/>
+          <w:lang w:eastAsia="ru-RU"/>
+        </w:rPr>
+      </w:pPr>
+      <w:r>
+        <w:rPr>
+          <w:rFonts w:ascii="Calibri" w:hAnsi="Calibri" w:cs="Calibri"/>
+          <w:color w:val="000000" w:themeColor="text1"/>
+          <w:sz w:val="24"/>
+          <w:szCs w:val="24"/>
+          <w:shd w:val="clear" w:color="auto" w:fill="FFFFFF"/>
+          <w:lang w:eastAsia="ru-RU"/>
+        </w:rPr>
+        <w:t xml:space="preserve">2.15. Обеспечивает применение технологической оснастки (лесов, подмостей, защитных приспособлений, креплений стенок котлованов и траншей, подкосов, кондукторов и других устройств), строительных машин, энергетических установок, транспортных средств и средств защиты работающих. </w:t>
+      </w:r>
+    </w:p>
+    <w:p>
+      <w:pPr>
+        <w:pStyle w:val="a6"/>
+        <w:rPr>
+          <w:rFonts w:ascii="Calibri" w:hAnsi="Calibri" w:cs="Calibri"/>
+          <w:color w:val="000000" w:themeColor="text1"/>
+          <w:sz w:val="24"/>
+          <w:szCs w:val="24"/>
+          <w:shd w:val="clear" w:color="auto" w:fill="FFFFFF"/>
+          <w:lang w:eastAsia="ru-RU"/>
+        </w:rPr>
+      </w:pPr>
+      <w:r>
+        <w:rPr>
+          <w:rFonts w:ascii="Calibri" w:hAnsi="Calibri" w:cs="Calibri"/>
+          <w:color w:val="000000" w:themeColor="text1"/>
+          <w:sz w:val="24"/>
+          <w:szCs w:val="24"/>
+          <w:shd w:val="clear" w:color="auto" w:fill="FFFFFF"/>
+          <w:lang w:eastAsia="ru-RU"/>
+        </w:rPr>
+        <w:t xml:space="preserve">2.16. Следит за соблюдением норм переноски тяжестей, чистоты и порядка на рабочих местах, в проходах и на подъездных путях, правильным содержанием и эксплуатацией подкрановых путей, обеспечением рабочих мест знаками безопасности. </w:t>
+      </w:r>
+    </w:p>
+    <w:p>
+      <w:pPr>
+        <w:pStyle w:val="a6"/>
+        <w:rPr>
+          <w:rFonts w:ascii="Calibri" w:hAnsi="Calibri" w:cs="Calibri"/>
+          <w:color w:val="000000" w:themeColor="text1"/>
+          <w:sz w:val="24"/>
+          <w:szCs w:val="24"/>
+          <w:shd w:val="clear" w:color="auto" w:fill="FFFFFF"/>
+          <w:lang w:eastAsia="ru-RU"/>
+        </w:rPr>
+      </w:pPr>
+      <w:r>
+        <w:rPr>
+          <w:rFonts w:ascii="Calibri" w:hAnsi="Calibri" w:cs="Calibri"/>
+          <w:color w:val="000000" w:themeColor="text1"/>
+          <w:sz w:val="24"/>
+          <w:szCs w:val="24"/>
+          <w:shd w:val="clear" w:color="auto" w:fill="FFFFFF"/>
+          <w:lang w:eastAsia="ru-RU"/>
+        </w:rPr>
+        <w:t xml:space="preserve">2.17. Организует </w:t>
       </w:r>
       <w:proofErr w:type="spellStart"/>
       <w:r>
         <w:rPr>
-          <w:rFonts w:ascii="Calibri" w:eastAsia="Times New Roman" w:hAnsi="Calibri" w:cs="Calibri"/>
-          <w:color w:val="444746"/>
-          <w:sz w:val="24"/>
-          <w:szCs w:val="24"/>
-          <w:bdr w:val="none" w:sz="0" w:space="0" w:color="auto" w:frame="1"/>
-          <w:lang w:eastAsia="ru-RU"/>
-        </w:rPr>
-        <w:t>head_pos_gen</w:t>
+          <w:rFonts w:ascii="Calibri" w:hAnsi="Calibri" w:cs="Calibri"/>
+          <w:color w:val="000000" w:themeColor="text1"/>
+          <w:sz w:val="24"/>
+          <w:szCs w:val="24"/>
+          <w:shd w:val="clear" w:color="auto" w:fill="FFFFFF"/>
+          <w:lang w:eastAsia="ru-RU"/>
+        </w:rPr>
+        <w:t>приобъектное</w:t>
       </w:r>
       <w:proofErr w:type="spellEnd"/>
       <w:r>
         <w:rPr>
-          <w:rFonts w:ascii="Calibri" w:eastAsia="Times New Roman" w:hAnsi="Calibri" w:cs="Calibri"/>
-          <w:color w:val="444746"/>
-          <w:sz w:val="24"/>
-          <w:szCs w:val="24"/>
-          <w:bdr w:val="none" w:sz="0" w:space="0" w:color="auto" w:frame="1"/>
-          <w:lang w:eastAsia="ru-RU"/>
-        </w:rPr>
-        <w:t xml:space="preserve"> }}</w:t>
-      </w:r>
-      <w:r>
-        <w:rPr>
-          <w:rFonts w:ascii="Calibri" w:hAnsi="Calibri" w:cs="Calibri"/>
-          <w:color w:val="000000" w:themeColor="text1"/>
-          <w:sz w:val="24"/>
-          <w:szCs w:val="24"/>
-          <w:shd w:val="clear" w:color="auto" w:fill="FFFFFF"/>
-          <w:lang w:eastAsia="ru-RU"/>
-        </w:rPr>
-        <w:t xml:space="preserve"> и подчиняется непосредственно </w:t>
-      </w:r>
-      <w:r>
-        <w:rPr>
-          <w:rFonts w:ascii="Calibri" w:eastAsia="Times New Roman" w:hAnsi="Calibri" w:cs="Calibri"/>
-          <w:color w:val="444746"/>
-          <w:sz w:val="24"/>
-          <w:szCs w:val="24"/>
-          <w:bdr w:val="none" w:sz="0" w:space="0" w:color="auto" w:frame="1"/>
-          <w:lang w:eastAsia="ru-RU"/>
-        </w:rPr>
-        <w:t xml:space="preserve">{{ </w:t>
-      </w:r>
-      <w:proofErr w:type="spellStart"/>
-      <w:r>
-        <w:rPr>
-          <w:rFonts w:ascii="Calibri" w:eastAsia="Times New Roman" w:hAnsi="Calibri" w:cs="Calibri"/>
-          <w:color w:val="444746"/>
-          <w:sz w:val="24"/>
-          <w:szCs w:val="24"/>
-          <w:bdr w:val="none" w:sz="0" w:space="0" w:color="auto" w:frame="1"/>
-          <w:lang w:eastAsia="ru-RU"/>
-        </w:rPr>
-        <w:t>head_pos_datv</w:t>
-      </w:r>
-      <w:proofErr w:type="spellEnd"/>
-      <w:r>
-        <w:rPr>
-          <w:rFonts w:ascii="Calibri" w:eastAsia="Times New Roman" w:hAnsi="Calibri" w:cs="Calibri"/>
-          <w:color w:val="444746"/>
-          <w:sz w:val="24"/>
-          <w:szCs w:val="24"/>
-          <w:bdr w:val="none" w:sz="0" w:space="0" w:color="auto" w:frame="1"/>
-          <w:lang w:eastAsia="ru-RU"/>
-        </w:rPr>
-        <w:t xml:space="preserve"> }}</w:t>
-      </w:r>
-      <w:r>
-        <w:rPr>
-          <w:rFonts w:ascii="Calibri" w:hAnsi="Calibri" w:cs="Calibri"/>
-          <w:color w:val="000000" w:themeColor="text1"/>
-          <w:sz w:val="24"/>
-          <w:szCs w:val="24"/>
-          <w:shd w:val="clear" w:color="auto" w:fill="FFFFFF"/>
-          <w:lang w:eastAsia="ru-RU"/>
-        </w:rPr>
-        <w:t xml:space="preserve">. </w:t>
-      </w:r>
-    </w:p>
-    <w:bookmarkEnd w:id="0"/>
-    <w:p>
-      <w:pPr>
-        <w:pStyle w:val="a6"/>
-        <w:rPr>
-          <w:rFonts w:ascii="Calibri" w:hAnsi="Calibri" w:cs="Calibri"/>
-          <w:color w:val="000000" w:themeColor="text1"/>
-          <w:sz w:val="24"/>
-          <w:szCs w:val="24"/>
-          <w:shd w:val="clear" w:color="auto" w:fill="FFFFFF"/>
-          <w:lang w:eastAsia="ru-RU"/>
-        </w:rPr>
-      </w:pPr>
-      <w:r>
-        <w:rPr>
-          <w:rFonts w:ascii="Calibri" w:hAnsi="Calibri" w:cs="Calibri"/>
-          <w:color w:val="000000" w:themeColor="text1"/>
-          <w:sz w:val="24"/>
-          <w:szCs w:val="24"/>
-          <w:shd w:val="clear" w:color="auto" w:fill="FFFFFF"/>
-          <w:lang w:eastAsia="ru-RU"/>
-        </w:rPr>
-        <w:t xml:space="preserve">1.4. </w:t>
-      </w:r>
-      <w:r>
-        <w:rPr>
-          <w:rFonts w:ascii="Calibri" w:hAnsi="Calibri" w:cs="Calibri"/>
-          <w:color w:val="000000" w:themeColor="text1"/>
-          <w:sz w:val="24"/>
-          <w:szCs w:val="24"/>
-          <w:shd w:val="clear" w:color="auto" w:fill="FFFFFF"/>
-          <w:lang w:eastAsia="ru-RU"/>
-        </w:rPr>
-        <w:t>Производитель работ</w:t>
-      </w:r>
-      <w:r>
-        <w:rPr>
-          <w:rFonts w:ascii="Calibri" w:hAnsi="Calibri" w:cs="Calibri"/>
-          <w:color w:val="000000" w:themeColor="text1"/>
-          <w:sz w:val="24"/>
-          <w:szCs w:val="24"/>
-          <w:shd w:val="clear" w:color="auto" w:fill="FFFFFF"/>
-          <w:lang w:eastAsia="ru-RU"/>
-        </w:rPr>
-        <w:t xml:space="preserve"> должен знать: </w:t>
-      </w:r>
-    </w:p>
-    <w:p>
-      <w:pPr>
-        <w:pStyle w:val="a6"/>
-        <w:rPr>
-          <w:rFonts w:ascii="Calibri" w:hAnsi="Calibri" w:cs="Calibri"/>
-          <w:color w:val="000000" w:themeColor="text1"/>
-          <w:sz w:val="24"/>
-          <w:szCs w:val="24"/>
-          <w:shd w:val="clear" w:color="auto" w:fill="FFFFFF"/>
-          <w:lang w:eastAsia="ru-RU"/>
-        </w:rPr>
-      </w:pPr>
-      <w:r>
-        <w:rPr>
-          <w:rFonts w:ascii="Calibri" w:hAnsi="Calibri" w:cs="Calibri"/>
-          <w:color w:val="000000" w:themeColor="text1"/>
-          <w:sz w:val="24"/>
-          <w:szCs w:val="24"/>
-          <w:shd w:val="clear" w:color="auto" w:fill="FFFFFF"/>
-          <w:lang w:eastAsia="ru-RU"/>
-        </w:rPr>
-        <w:t xml:space="preserve">- организационно-распорядительные документы и нормативные материалы вышестоящих и других органов, касающиеся производственно-хозяйственной деятельности участка (объекта); </w:t>
-      </w:r>
-    </w:p>
-    <w:p>
-      <w:pPr>
-        <w:pStyle w:val="a6"/>
-        <w:rPr>
-          <w:rFonts w:ascii="Calibri" w:hAnsi="Calibri" w:cs="Calibri"/>
-          <w:color w:val="000000" w:themeColor="text1"/>
-          <w:sz w:val="24"/>
-          <w:szCs w:val="24"/>
-          <w:shd w:val="clear" w:color="auto" w:fill="FFFFFF"/>
-          <w:lang w:eastAsia="ru-RU"/>
-        </w:rPr>
-      </w:pPr>
-      <w:r>
-        <w:rPr>
-          <w:rFonts w:ascii="Calibri" w:hAnsi="Calibri" w:cs="Calibri"/>
-          <w:color w:val="000000" w:themeColor="text1"/>
-          <w:sz w:val="24"/>
-          <w:szCs w:val="24"/>
-          <w:shd w:val="clear" w:color="auto" w:fill="FFFFFF"/>
-          <w:lang w:eastAsia="ru-RU"/>
-        </w:rPr>
-        <w:t xml:space="preserve">- технологию и организацию строительного производства; </w:t>
-      </w:r>
-    </w:p>
-    <w:p>
-      <w:pPr>
-        <w:pStyle w:val="a6"/>
-        <w:rPr>
-          <w:rFonts w:ascii="Calibri" w:hAnsi="Calibri" w:cs="Calibri"/>
-          <w:color w:val="000000" w:themeColor="text1"/>
-          <w:sz w:val="24"/>
-          <w:szCs w:val="24"/>
-          <w:shd w:val="clear" w:color="auto" w:fill="FFFFFF"/>
-          <w:lang w:eastAsia="ru-RU"/>
-        </w:rPr>
-      </w:pPr>
-      <w:r>
-        <w:rPr>
-          <w:rFonts w:ascii="Calibri" w:hAnsi="Calibri" w:cs="Calibri"/>
-          <w:color w:val="000000" w:themeColor="text1"/>
-          <w:sz w:val="24"/>
-          <w:szCs w:val="24"/>
-          <w:shd w:val="clear" w:color="auto" w:fill="FFFFFF"/>
-          <w:lang w:eastAsia="ru-RU"/>
-        </w:rPr>
-        <w:t xml:space="preserve">- проектно-сметную документацию на строящиеся объекты; </w:t>
-      </w:r>
-    </w:p>
-    <w:p>
-      <w:pPr>
-        <w:pStyle w:val="a6"/>
-        <w:rPr>
-          <w:rFonts w:ascii="Calibri" w:hAnsi="Calibri" w:cs="Calibri"/>
-          <w:color w:val="000000" w:themeColor="text1"/>
-          <w:sz w:val="24"/>
-          <w:szCs w:val="24"/>
-          <w:shd w:val="clear" w:color="auto" w:fill="FFFFFF"/>
-          <w:lang w:eastAsia="ru-RU"/>
-        </w:rPr>
-      </w:pPr>
-      <w:r>
-        <w:rPr>
-          <w:rFonts w:ascii="Calibri" w:hAnsi="Calibri" w:cs="Calibri"/>
-          <w:color w:val="000000" w:themeColor="text1"/>
-          <w:sz w:val="24"/>
-          <w:szCs w:val="24"/>
-          <w:shd w:val="clear" w:color="auto" w:fill="FFFFFF"/>
-          <w:lang w:eastAsia="ru-RU"/>
-        </w:rPr>
-        <w:t xml:space="preserve">- строительные нормы и правила, технические условия на производство и приемку строительно-монтажных и пусконаладочных работ; </w:t>
-      </w:r>
-    </w:p>
-    <w:p>
-      <w:pPr>
-        <w:pStyle w:val="a6"/>
-        <w:rPr>
-          <w:rFonts w:ascii="Calibri" w:hAnsi="Calibri" w:cs="Calibri"/>
-          <w:color w:val="000000" w:themeColor="text1"/>
-          <w:sz w:val="24"/>
-          <w:szCs w:val="24"/>
-          <w:shd w:val="clear" w:color="auto" w:fill="FFFFFF"/>
-          <w:lang w:eastAsia="ru-RU"/>
-        </w:rPr>
-      </w:pPr>
-      <w:r>
-        <w:rPr>
-          <w:rFonts w:ascii="Calibri" w:hAnsi="Calibri" w:cs="Calibri"/>
-          <w:color w:val="000000" w:themeColor="text1"/>
-          <w:sz w:val="24"/>
-          <w:szCs w:val="24"/>
-          <w:shd w:val="clear" w:color="auto" w:fill="FFFFFF"/>
-          <w:lang w:eastAsia="ru-RU"/>
-        </w:rPr>
-        <w:t xml:space="preserve">- формы и методы производственно-хозяйственной деятельности на участке (объекте); </w:t>
-      </w:r>
-    </w:p>
-    <w:p>
-      <w:pPr>
-        <w:pStyle w:val="a6"/>
-        <w:rPr>
-          <w:rFonts w:ascii="Calibri" w:hAnsi="Calibri" w:cs="Calibri"/>
-          <w:color w:val="000000" w:themeColor="text1"/>
-          <w:sz w:val="24"/>
-          <w:szCs w:val="24"/>
-          <w:shd w:val="clear" w:color="auto" w:fill="FFFFFF"/>
-          <w:lang w:eastAsia="ru-RU"/>
-        </w:rPr>
-      </w:pPr>
-      <w:r>
-        <w:rPr>
-          <w:rFonts w:ascii="Calibri" w:hAnsi="Calibri" w:cs="Calibri"/>
-          <w:color w:val="000000" w:themeColor="text1"/>
-          <w:sz w:val="24"/>
-          <w:szCs w:val="24"/>
-          <w:shd w:val="clear" w:color="auto" w:fill="FFFFFF"/>
-          <w:lang w:eastAsia="ru-RU"/>
-        </w:rPr>
-        <w:t xml:space="preserve">- нормы и расценки на выполняемые работы; - законодательные и нормативные правовые акты по оплате труда; </w:t>
-      </w:r>
-    </w:p>
-    <w:p>
-      <w:pPr>
-        <w:pStyle w:val="a6"/>
-        <w:rPr>
-          <w:rFonts w:ascii="Calibri" w:hAnsi="Calibri" w:cs="Calibri"/>
-          <w:color w:val="000000" w:themeColor="text1"/>
-          <w:sz w:val="24"/>
-          <w:szCs w:val="24"/>
-          <w:shd w:val="clear" w:color="auto" w:fill="FFFFFF"/>
-          <w:lang w:eastAsia="ru-RU"/>
-        </w:rPr>
-      </w:pPr>
-      <w:r>
-        <w:rPr>
-          <w:rFonts w:ascii="Calibri" w:hAnsi="Calibri" w:cs="Calibri"/>
-          <w:color w:val="000000" w:themeColor="text1"/>
-          <w:sz w:val="24"/>
-          <w:szCs w:val="24"/>
-          <w:shd w:val="clear" w:color="auto" w:fill="FFFFFF"/>
-          <w:lang w:eastAsia="ru-RU"/>
-        </w:rPr>
-        <w:t xml:space="preserve">- порядок хозяйственных и финансовых взаимоотношений подрядной организации с заказчиками и субподрядчиками; </w:t>
-      </w:r>
-    </w:p>
-    <w:p>
-      <w:pPr>
-        <w:pStyle w:val="a6"/>
-        <w:rPr>
-          <w:rFonts w:ascii="Calibri" w:hAnsi="Calibri" w:cs="Calibri"/>
-          <w:color w:val="000000" w:themeColor="text1"/>
-          <w:sz w:val="24"/>
-          <w:szCs w:val="24"/>
-          <w:shd w:val="clear" w:color="auto" w:fill="FFFFFF"/>
-          <w:lang w:eastAsia="ru-RU"/>
-        </w:rPr>
-      </w:pPr>
-      <w:r>
-        <w:rPr>
-          <w:rFonts w:ascii="Calibri" w:hAnsi="Calibri" w:cs="Calibri"/>
-          <w:color w:val="000000" w:themeColor="text1"/>
-          <w:sz w:val="24"/>
-          <w:szCs w:val="24"/>
-          <w:shd w:val="clear" w:color="auto" w:fill="FFFFFF"/>
-          <w:lang w:eastAsia="ru-RU"/>
-        </w:rPr>
-        <w:t xml:space="preserve">- систему производственно-технологической комплектации и диспетчеризации строительной организации; </w:t>
-      </w:r>
-    </w:p>
-    <w:p>
-      <w:pPr>
-        <w:pStyle w:val="a6"/>
-        <w:rPr>
-          <w:rFonts w:ascii="Calibri" w:hAnsi="Calibri" w:cs="Calibri"/>
-          <w:color w:val="000000" w:themeColor="text1"/>
-          <w:sz w:val="24"/>
-          <w:szCs w:val="24"/>
-          <w:shd w:val="clear" w:color="auto" w:fill="FFFFFF"/>
-          <w:lang w:eastAsia="ru-RU"/>
-        </w:rPr>
-      </w:pPr>
-      <w:r>
-        <w:rPr>
-          <w:rFonts w:ascii="Calibri" w:hAnsi="Calibri" w:cs="Calibri"/>
-          <w:color w:val="000000" w:themeColor="text1"/>
-          <w:sz w:val="24"/>
-          <w:szCs w:val="24"/>
-          <w:shd w:val="clear" w:color="auto" w:fill="FFFFFF"/>
-          <w:lang w:eastAsia="ru-RU"/>
-        </w:rPr>
-        <w:t xml:space="preserve">- научно-технические достижения и опыт организации строительного производства; </w:t>
-      </w:r>
-    </w:p>
-    <w:p>
-      <w:pPr>
-        <w:pStyle w:val="a6"/>
-        <w:rPr>
-          <w:rFonts w:ascii="Calibri" w:hAnsi="Calibri" w:cs="Calibri"/>
-          <w:color w:val="000000" w:themeColor="text1"/>
-          <w:sz w:val="24"/>
-          <w:szCs w:val="24"/>
-          <w:shd w:val="clear" w:color="auto" w:fill="FFFFFF"/>
-          <w:lang w:eastAsia="ru-RU"/>
-        </w:rPr>
-      </w:pPr>
-      <w:r>
-        <w:rPr>
-          <w:rFonts w:ascii="Calibri" w:hAnsi="Calibri" w:cs="Calibri"/>
-          <w:color w:val="000000" w:themeColor="text1"/>
-          <w:sz w:val="24"/>
-          <w:szCs w:val="24"/>
-          <w:shd w:val="clear" w:color="auto" w:fill="FFFFFF"/>
-          <w:lang w:eastAsia="ru-RU"/>
-        </w:rPr>
-        <w:t xml:space="preserve">- основы экономики, организации производства труда и управления; </w:t>
-      </w:r>
-    </w:p>
-    <w:p>
-      <w:pPr>
-        <w:pStyle w:val="a6"/>
-        <w:rPr>
-          <w:rFonts w:ascii="Calibri" w:hAnsi="Calibri" w:cs="Calibri"/>
-          <w:color w:val="000000" w:themeColor="text1"/>
-          <w:sz w:val="24"/>
-          <w:szCs w:val="24"/>
-          <w:shd w:val="clear" w:color="auto" w:fill="FFFFFF"/>
-          <w:lang w:eastAsia="ru-RU"/>
-        </w:rPr>
-      </w:pPr>
-      <w:r>
-        <w:rPr>
-          <w:rFonts w:ascii="Calibri" w:hAnsi="Calibri" w:cs="Calibri"/>
-          <w:color w:val="000000" w:themeColor="text1"/>
-          <w:sz w:val="24"/>
-          <w:szCs w:val="24"/>
-          <w:shd w:val="clear" w:color="auto" w:fill="FFFFFF"/>
-          <w:lang w:eastAsia="ru-RU"/>
-        </w:rPr>
-        <w:t xml:space="preserve">- основы трудового законодательства Российской Федерации; </w:t>
-      </w:r>
-    </w:p>
-    <w:p>
-      <w:pPr>
-        <w:pStyle w:val="a6"/>
-        <w:rPr>
-          <w:rFonts w:ascii="Calibri" w:hAnsi="Calibri" w:cs="Calibri"/>
-          <w:color w:val="000000" w:themeColor="text1"/>
-          <w:sz w:val="24"/>
-          <w:szCs w:val="24"/>
-          <w:shd w:val="clear" w:color="auto" w:fill="FFFFFF"/>
-          <w:lang w:eastAsia="ru-RU"/>
-        </w:rPr>
-      </w:pPr>
-      <w:r>
-        <w:rPr>
-          <w:rFonts w:ascii="Calibri" w:hAnsi="Calibri" w:cs="Calibri"/>
-          <w:color w:val="000000" w:themeColor="text1"/>
-          <w:sz w:val="24"/>
-          <w:szCs w:val="24"/>
-          <w:shd w:val="clear" w:color="auto" w:fill="FFFFFF"/>
-          <w:lang w:eastAsia="ru-RU"/>
-        </w:rPr>
-        <w:t xml:space="preserve">- правила внутреннего трудового распорядка; </w:t>
-      </w:r>
-    </w:p>
-    <w:p>
-      <w:pPr>
-        <w:pStyle w:val="a6"/>
-        <w:rPr>
-          <w:rFonts w:ascii="Calibri" w:hAnsi="Calibri" w:cs="Calibri"/>
-          <w:color w:val="000000" w:themeColor="text1"/>
-          <w:sz w:val="24"/>
-          <w:szCs w:val="24"/>
-          <w:shd w:val="clear" w:color="auto" w:fill="FFFFFF"/>
-          <w:lang w:eastAsia="ru-RU"/>
-        </w:rPr>
-      </w:pPr>
-      <w:r>
-        <w:rPr>
-          <w:rFonts w:ascii="Calibri" w:hAnsi="Calibri" w:cs="Calibri"/>
-          <w:color w:val="000000" w:themeColor="text1"/>
-          <w:sz w:val="24"/>
-          <w:szCs w:val="24"/>
-          <w:shd w:val="clear" w:color="auto" w:fill="FFFFFF"/>
-          <w:lang w:eastAsia="ru-RU"/>
-        </w:rPr>
-        <w:t xml:space="preserve">- правила и нормы охраны труда, техники безопасности, защиты окружающей среды и противопожарной защиты; </w:t>
-      </w:r>
-    </w:p>
-    <w:p>
-      <w:pPr>
-        <w:pStyle w:val="a6"/>
-        <w:rPr>
-          <w:rFonts w:ascii="Calibri" w:hAnsi="Calibri" w:cs="Calibri"/>
-          <w:color w:val="000000" w:themeColor="text1"/>
-          <w:sz w:val="24"/>
-          <w:szCs w:val="24"/>
-          <w:shd w:val="clear" w:color="auto" w:fill="FFFFFF"/>
-          <w:lang w:eastAsia="ru-RU"/>
-        </w:rPr>
-      </w:pPr>
-      <w:r>
-        <w:rPr>
-          <w:rFonts w:ascii="Calibri" w:hAnsi="Calibri" w:cs="Calibri"/>
-          <w:color w:val="000000" w:themeColor="text1"/>
-          <w:sz w:val="24"/>
-          <w:szCs w:val="24"/>
-          <w:shd w:val="clear" w:color="auto" w:fill="FFFFFF"/>
-          <w:lang w:eastAsia="ru-RU"/>
-        </w:rPr>
-        <w:t xml:space="preserve">1.5. В своей деятельности </w:t>
-      </w:r>
-      <w:r>
-        <w:rPr>
-          <w:rFonts w:ascii="Calibri" w:hAnsi="Calibri" w:cs="Calibri"/>
-          <w:color w:val="000000" w:themeColor="text1"/>
-          <w:sz w:val="24"/>
-          <w:szCs w:val="24"/>
-          <w:shd w:val="clear" w:color="auto" w:fill="FFFFFF"/>
-          <w:lang w:eastAsia="ru-RU"/>
-        </w:rPr>
-        <w:t>Производитель работ</w:t>
-      </w:r>
-      <w:r>
-        <w:rPr>
-          <w:rFonts w:ascii="Calibri" w:hAnsi="Calibri" w:cs="Calibri"/>
-          <w:color w:val="000000" w:themeColor="text1"/>
-          <w:sz w:val="24"/>
-          <w:szCs w:val="24"/>
-          <w:shd w:val="clear" w:color="auto" w:fill="FFFFFF"/>
-          <w:lang w:eastAsia="ru-RU"/>
-        </w:rPr>
-        <w:t xml:space="preserve"> руководствуется уставом предприятия, приказами и </w:t>
-      </w:r>
-      <w:r>
-        <w:rPr>
-          <w:rFonts w:ascii="Calibri" w:hAnsi="Calibri" w:cs="Calibri"/>
-          <w:color w:val="000000" w:themeColor="text1"/>
-          <w:sz w:val="24"/>
-          <w:szCs w:val="24"/>
-          <w:shd w:val="clear" w:color="auto" w:fill="FFFFFF"/>
-          <w:lang w:eastAsia="ru-RU"/>
-        </w:rPr>
-        <w:t>распоряжениями его руководителя,</w:t>
-      </w:r>
-      <w:r>
-        <w:rPr>
-          <w:rFonts w:ascii="Calibri" w:hAnsi="Calibri" w:cs="Calibri"/>
-          <w:color w:val="000000" w:themeColor="text1"/>
-          <w:sz w:val="24"/>
-          <w:szCs w:val="24"/>
-          <w:shd w:val="clear" w:color="auto" w:fill="FFFFFF"/>
-          <w:lang w:eastAsia="ru-RU"/>
-        </w:rPr>
-        <w:t xml:space="preserve"> и настоящей должностной инструкцией. </w:t>
-      </w:r>
-    </w:p>
-    <w:p>
-      <w:pPr>
-        <w:pStyle w:val="a6"/>
-        <w:rPr>
-          <w:rFonts w:ascii="Calibri" w:hAnsi="Calibri" w:cs="Calibri"/>
-          <w:color w:val="000000" w:themeColor="text1"/>
-          <w:sz w:val="24"/>
-          <w:szCs w:val="24"/>
-          <w:lang w:eastAsia="ru-RU"/>
-        </w:rPr>
-      </w:pPr>
-      <w:r>
-        <w:rPr>
-          <w:rFonts w:ascii="Calibri" w:hAnsi="Calibri" w:cs="Calibri"/>
-          <w:color w:val="000000" w:themeColor="text1"/>
-          <w:sz w:val="24"/>
-          <w:szCs w:val="24"/>
-          <w:shd w:val="clear" w:color="auto" w:fill="FFFFFF"/>
-          <w:lang w:eastAsia="ru-RU"/>
-        </w:rPr>
-        <w:t xml:space="preserve">1.6. На время отсутствия </w:t>
-      </w:r>
-      <w:r>
-        <w:rPr>
-          <w:rFonts w:ascii="Calibri" w:hAnsi="Calibri" w:cs="Calibri"/>
-          <w:color w:val="000000" w:themeColor="text1"/>
-          <w:sz w:val="24"/>
-          <w:szCs w:val="24"/>
-          <w:shd w:val="clear" w:color="auto" w:fill="FFFFFF"/>
-          <w:lang w:eastAsia="ru-RU"/>
-        </w:rPr>
-        <w:t>Производителя работ</w:t>
-      </w:r>
-      <w:r>
-        <w:rPr>
-          <w:rFonts w:ascii="Calibri" w:hAnsi="Calibri" w:cs="Calibri"/>
-          <w:color w:val="000000" w:themeColor="text1"/>
-          <w:sz w:val="24"/>
-          <w:szCs w:val="24"/>
-          <w:shd w:val="clear" w:color="auto" w:fill="FFFFFF"/>
-          <w:lang w:eastAsia="ru-RU"/>
-        </w:rPr>
-        <w:t xml:space="preserve"> (болезнь, отпуск, командировка и пр.) его обязанности исполняет лицо, назначенное в установленном порядке.</w:t>
-      </w:r>
-    </w:p>
-    <w:p>
-      <w:pPr>
-        <w:pStyle w:val="a6"/>
-        <w:rPr>
-          <w:rFonts w:ascii="Calibri" w:hAnsi="Calibri" w:cs="Calibri"/>
-          <w:color w:val="000000" w:themeColor="text1"/>
-          <w:sz w:val="24"/>
-          <w:szCs w:val="24"/>
-          <w:shd w:val="clear" w:color="auto" w:fill="FFFFFF"/>
-          <w:lang w:eastAsia="ru-RU"/>
-        </w:rPr>
-      </w:pPr>
-      <w:r>
+          <w:rFonts w:ascii="Calibri" w:hAnsi="Calibri" w:cs="Calibri"/>
+          <w:color w:val="000000" w:themeColor="text1"/>
+          <w:sz w:val="24"/>
+          <w:szCs w:val="24"/>
+          <w:shd w:val="clear" w:color="auto" w:fill="FFFFFF"/>
+          <w:lang w:eastAsia="ru-RU"/>
+        </w:rPr>
+        <w:t xml:space="preserve"> складское хозяйство и охрану материальных ценностей. </w:t>
+      </w:r>
+    </w:p>
+    <w:p>
+      <w:pPr>
+        <w:pStyle w:val="a6"/>
+        <w:rPr>
+          <w:rFonts w:ascii="Calibri" w:hAnsi="Calibri" w:cs="Calibri"/>
+          <w:color w:val="000000" w:themeColor="text1"/>
+          <w:sz w:val="24"/>
+          <w:szCs w:val="24"/>
+          <w:shd w:val="clear" w:color="auto" w:fill="FFFFFF"/>
+          <w:lang w:eastAsia="ru-RU"/>
+        </w:rPr>
+      </w:pPr>
+      <w:r>
+        <w:rPr>
+          <w:rFonts w:ascii="Calibri" w:hAnsi="Calibri" w:cs="Calibri"/>
+          <w:color w:val="000000" w:themeColor="text1"/>
+          <w:sz w:val="24"/>
+          <w:szCs w:val="24"/>
+          <w:shd w:val="clear" w:color="auto" w:fill="FFFFFF"/>
+          <w:lang w:eastAsia="ru-RU"/>
+        </w:rPr>
+        <w:t xml:space="preserve">2.18. Контролирует состояние техники безопасности и принимает меры к устранению выявленных недостатков, нарушений правил производственной санитарии, соблюдение рабочими инструкций по охране труда. </w:t>
+      </w:r>
+    </w:p>
+    <w:p>
+      <w:pPr>
+        <w:pStyle w:val="a6"/>
+        <w:rPr>
+          <w:rFonts w:ascii="Calibri" w:hAnsi="Calibri" w:cs="Calibri"/>
+          <w:color w:val="000000" w:themeColor="text1"/>
+          <w:sz w:val="24"/>
+          <w:szCs w:val="24"/>
+          <w:shd w:val="clear" w:color="auto" w:fill="FFFFFF"/>
+          <w:lang w:eastAsia="ru-RU"/>
+        </w:rPr>
+      </w:pPr>
+      <w:r>
+        <w:rPr>
+          <w:rFonts w:ascii="Calibri" w:hAnsi="Calibri" w:cs="Calibri"/>
+          <w:color w:val="000000" w:themeColor="text1"/>
+          <w:sz w:val="24"/>
+          <w:szCs w:val="24"/>
+          <w:shd w:val="clear" w:color="auto" w:fill="FFFFFF"/>
+          <w:lang w:eastAsia="ru-RU"/>
+        </w:rPr>
+        <w:t xml:space="preserve">2.19. Обеспечивает соблюдение работниками производственной и трудовой дисциплины, вносит предложения о наложении дисциплинарных взысканий на нарушителей. </w:t>
+      </w:r>
+    </w:p>
+    <w:p>
+      <w:pPr>
+        <w:pStyle w:val="a6"/>
+        <w:rPr>
+          <w:rFonts w:ascii="Calibri" w:hAnsi="Calibri" w:cs="Calibri"/>
+          <w:color w:val="000000" w:themeColor="text1"/>
+          <w:sz w:val="24"/>
+          <w:szCs w:val="24"/>
+          <w:shd w:val="clear" w:color="auto" w:fill="FFFFFF"/>
+          <w:lang w:eastAsia="ru-RU"/>
+        </w:rPr>
+      </w:pPr>
+      <w:r>
+        <w:rPr>
+          <w:rFonts w:ascii="Calibri" w:hAnsi="Calibri" w:cs="Calibri"/>
+          <w:color w:val="000000" w:themeColor="text1"/>
+          <w:sz w:val="24"/>
+          <w:szCs w:val="24"/>
+          <w:shd w:val="clear" w:color="auto" w:fill="FFFFFF"/>
+          <w:lang w:eastAsia="ru-RU"/>
+        </w:rPr>
+        <w:t xml:space="preserve">2.20. Оказывает помощь рационализаторам. </w:t>
+      </w:r>
+    </w:p>
+    <w:p>
+      <w:pPr>
+        <w:pStyle w:val="a6"/>
+        <w:rPr>
+          <w:rFonts w:ascii="Calibri" w:hAnsi="Calibri" w:cs="Calibri"/>
+          <w:color w:val="000000" w:themeColor="text1"/>
+          <w:sz w:val="24"/>
+          <w:szCs w:val="24"/>
+          <w:shd w:val="clear" w:color="auto" w:fill="FFFFFF"/>
+          <w:lang w:eastAsia="ru-RU"/>
+        </w:rPr>
+      </w:pPr>
+      <w:r>
+        <w:rPr>
+          <w:rFonts w:ascii="Calibri" w:hAnsi="Calibri" w:cs="Calibri"/>
+          <w:color w:val="000000" w:themeColor="text1"/>
+          <w:sz w:val="24"/>
+          <w:szCs w:val="24"/>
+          <w:shd w:val="clear" w:color="auto" w:fill="FFFFFF"/>
+          <w:lang w:eastAsia="ru-RU"/>
+        </w:rPr>
+        <w:t>2.21. Организует работу по повышению квалификации рабочих и проводит воспитательную работу в коллективе.</w:t>
+      </w:r>
+    </w:p>
+    <w:p>
+      <w:pPr>
+        <w:pStyle w:val="a6"/>
         <w:rPr>
           <w:rFonts w:ascii="Calibri" w:hAnsi="Calibri" w:cs="Calibri"/>
           <w:b/>
@@ -1180,8 +1693,7 @@
           <w:szCs w:val="24"/>
           <w:lang w:eastAsia="ru-RU"/>
         </w:rPr>
-        <w:t>2</w:t>
-      </w:r>
+      </w:pPr>
       <w:r>
         <w:rPr>
           <w:rFonts w:ascii="Calibri" w:hAnsi="Calibri" w:cs="Calibri"/>
@@ -1191,53 +1703,80 @@
           <w:szCs w:val="24"/>
           <w:lang w:eastAsia="ru-RU"/>
         </w:rPr>
-        <w:t>. Должностные обязанности</w:t>
-      </w:r>
-      <w:r>
-        <w:rPr>
-          <w:rFonts w:ascii="Calibri" w:hAnsi="Calibri" w:cs="Calibri"/>
-          <w:color w:val="000000" w:themeColor="text1"/>
-          <w:sz w:val="24"/>
-          <w:szCs w:val="24"/>
-          <w:lang w:eastAsia="ru-RU"/>
-        </w:rPr>
-        <w:br/>
-      </w:r>
-      <w:r>
-        <w:rPr>
-          <w:rFonts w:ascii="Calibri" w:hAnsi="Calibri" w:cs="Calibri"/>
-          <w:color w:val="000000" w:themeColor="text1"/>
-          <w:sz w:val="24"/>
-          <w:szCs w:val="24"/>
-          <w:shd w:val="clear" w:color="auto" w:fill="FFFFFF"/>
-          <w:lang w:eastAsia="ru-RU"/>
-        </w:rPr>
-        <w:t xml:space="preserve">2.1. Осуществляет руководство производственно-хозяйственной деятельностью участка. </w:t>
-      </w:r>
-    </w:p>
-    <w:p>
-      <w:pPr>
-        <w:pStyle w:val="a6"/>
-        <w:rPr>
-          <w:rFonts w:ascii="Calibri" w:hAnsi="Calibri" w:cs="Calibri"/>
-          <w:color w:val="000000" w:themeColor="text1"/>
-          <w:sz w:val="24"/>
-          <w:szCs w:val="24"/>
-          <w:shd w:val="clear" w:color="auto" w:fill="FFFFFF"/>
-          <w:lang w:eastAsia="ru-RU"/>
-        </w:rPr>
-      </w:pPr>
-      <w:r>
-        <w:rPr>
-          <w:rFonts w:ascii="Calibri" w:hAnsi="Calibri" w:cs="Calibri"/>
-          <w:color w:val="000000" w:themeColor="text1"/>
-          <w:sz w:val="24"/>
-          <w:szCs w:val="24"/>
-          <w:shd w:val="clear" w:color="auto" w:fill="FFFFFF"/>
-          <w:lang w:eastAsia="ru-RU"/>
-        </w:rPr>
-        <w:t xml:space="preserve">2.2. Обеспечивает выполнение производственных заданий по вводу объектов в эксплуатацию в установленные сроки и выполнению строительно-монтажных и </w:t>
-      </w:r>
+        <w:t>3</w:t>
+      </w:r>
+      <w:r>
+        <w:rPr>
+          <w:rFonts w:ascii="Calibri" w:hAnsi="Calibri" w:cs="Calibri"/>
+          <w:b/>
+          <w:color w:val="000000" w:themeColor="text1"/>
+          <w:sz w:val="24"/>
+          <w:szCs w:val="24"/>
+          <w:lang w:eastAsia="ru-RU"/>
+        </w:rPr>
+        <w:t>. Права</w:t>
+      </w:r>
+    </w:p>
+    <w:p>
+      <w:pPr>
+        <w:pStyle w:val="a6"/>
+        <w:rPr>
+          <w:rFonts w:ascii="Calibri" w:hAnsi="Calibri" w:cs="Calibri"/>
+          <w:color w:val="000000" w:themeColor="text1"/>
+          <w:sz w:val="24"/>
+          <w:szCs w:val="24"/>
+          <w:shd w:val="clear" w:color="auto" w:fill="FFFFFF"/>
+          <w:lang w:eastAsia="ru-RU"/>
+        </w:rPr>
+      </w:pPr>
+      <w:r>
+        <w:rPr>
+          <w:rFonts w:ascii="Calibri" w:hAnsi="Calibri" w:cs="Calibri"/>
+          <w:color w:val="000000" w:themeColor="text1"/>
+          <w:sz w:val="24"/>
+          <w:szCs w:val="24"/>
+          <w:shd w:val="clear" w:color="auto" w:fill="FFFFFF"/>
+          <w:lang w:eastAsia="ru-RU"/>
+        </w:rPr>
+        <w:t xml:space="preserve">3.1. Представлять на рассмотрение руководства предприятия предложения по производственно-хозяйственным вопросам. </w:t>
+      </w:r>
+    </w:p>
+    <w:p>
+      <w:pPr>
+        <w:pStyle w:val="a6"/>
+        <w:rPr>
+          <w:rFonts w:ascii="Calibri" w:hAnsi="Calibri" w:cs="Calibri"/>
+          <w:color w:val="000000" w:themeColor="text1"/>
+          <w:sz w:val="24"/>
+          <w:szCs w:val="24"/>
+          <w:shd w:val="clear" w:color="auto" w:fill="FFFFFF"/>
+          <w:lang w:eastAsia="ru-RU"/>
+        </w:rPr>
+      </w:pPr>
+      <w:r>
+        <w:rPr>
+          <w:rFonts w:ascii="Calibri" w:hAnsi="Calibri" w:cs="Calibri"/>
+          <w:color w:val="000000" w:themeColor="text1"/>
+          <w:sz w:val="24"/>
+          <w:szCs w:val="24"/>
+          <w:shd w:val="clear" w:color="auto" w:fill="FFFFFF"/>
+          <w:lang w:eastAsia="ru-RU"/>
+        </w:rPr>
+        <w:t xml:space="preserve">3.2. Получать от руководителей и специалистов структурных подразделений предприятия информацию, необходимую для осуществления своей деятельности. </w:t>
+      </w:r>
+    </w:p>
+    <w:p>
+      <w:pPr>
+        <w:pStyle w:val="a6"/>
+        <w:rPr>
+          <w:rFonts w:ascii="Calibri" w:hAnsi="Calibri" w:cs="Calibri"/>
+          <w:color w:val="000000" w:themeColor="text1"/>
+          <w:sz w:val="24"/>
+          <w:szCs w:val="24"/>
+          <w:shd w:val="clear" w:color="auto" w:fill="FFFFFF"/>
+          <w:lang w:eastAsia="ru-RU"/>
+        </w:rPr>
+      </w:pPr>
       <w:r>
         <w:rPr>
           <w:rFonts w:ascii="Calibri" w:hAnsi="Calibri" w:cs="Calibri"/>
@@ -1248,593 +1787,6 @@
           <w:lang w:eastAsia="ru-RU"/>
         </w:rPr>
         <w:lastRenderedPageBreak/>
-        <w:t xml:space="preserve">пусконаладочных работ по всем количественным и качественным показателям с соблюдением проектов производства работ. </w:t>
-      </w:r>
-    </w:p>
-    <w:p>
-      <w:pPr>
-        <w:pStyle w:val="a6"/>
-        <w:rPr>
-          <w:rFonts w:ascii="Calibri" w:hAnsi="Calibri" w:cs="Calibri"/>
-          <w:color w:val="000000" w:themeColor="text1"/>
-          <w:sz w:val="24"/>
-          <w:szCs w:val="24"/>
-          <w:shd w:val="clear" w:color="auto" w:fill="FFFFFF"/>
-          <w:lang w:eastAsia="ru-RU"/>
-        </w:rPr>
-      </w:pPr>
-      <w:r>
-        <w:rPr>
-          <w:rFonts w:ascii="Calibri" w:hAnsi="Calibri" w:cs="Calibri"/>
-          <w:color w:val="000000" w:themeColor="text1"/>
-          <w:sz w:val="24"/>
-          <w:szCs w:val="24"/>
-          <w:shd w:val="clear" w:color="auto" w:fill="FFFFFF"/>
-          <w:lang w:eastAsia="ru-RU"/>
-        </w:rPr>
-        <w:t xml:space="preserve">2.3. Организует производство строительно-монтажных работ в соответствии с проектной документацией, строительными нормами и правилами, техническими условиями и другими нормативными документами. </w:t>
-      </w:r>
-    </w:p>
-    <w:p>
-      <w:pPr>
-        <w:pStyle w:val="a6"/>
-        <w:rPr>
-          <w:rFonts w:ascii="Calibri" w:hAnsi="Calibri" w:cs="Calibri"/>
-          <w:color w:val="000000" w:themeColor="text1"/>
-          <w:sz w:val="24"/>
-          <w:szCs w:val="24"/>
-          <w:shd w:val="clear" w:color="auto" w:fill="FFFFFF"/>
-          <w:lang w:eastAsia="ru-RU"/>
-        </w:rPr>
-      </w:pPr>
-      <w:r>
-        <w:rPr>
-          <w:rFonts w:ascii="Calibri" w:hAnsi="Calibri" w:cs="Calibri"/>
-          <w:color w:val="000000" w:themeColor="text1"/>
-          <w:sz w:val="24"/>
-          <w:szCs w:val="24"/>
-          <w:shd w:val="clear" w:color="auto" w:fill="FFFFFF"/>
-          <w:lang w:eastAsia="ru-RU"/>
-        </w:rPr>
-        <w:t xml:space="preserve">2.4. Обеспечивает соблюдение технологической последовательности производства строительно-монтажных работ на участке. </w:t>
-      </w:r>
-    </w:p>
-    <w:p>
-      <w:pPr>
-        <w:pStyle w:val="a6"/>
-        <w:rPr>
-          <w:rFonts w:ascii="Calibri" w:hAnsi="Calibri" w:cs="Calibri"/>
-          <w:color w:val="000000" w:themeColor="text1"/>
-          <w:sz w:val="24"/>
-          <w:szCs w:val="24"/>
-          <w:shd w:val="clear" w:color="auto" w:fill="FFFFFF"/>
-          <w:lang w:eastAsia="ru-RU"/>
-        </w:rPr>
-      </w:pPr>
-      <w:r>
-        <w:rPr>
-          <w:rFonts w:ascii="Calibri" w:hAnsi="Calibri" w:cs="Calibri"/>
-          <w:color w:val="000000" w:themeColor="text1"/>
-          <w:sz w:val="24"/>
-          <w:szCs w:val="24"/>
-          <w:shd w:val="clear" w:color="auto" w:fill="FFFFFF"/>
-          <w:lang w:eastAsia="ru-RU"/>
-        </w:rPr>
-        <w:t>2.5. Осуществляет мероприятия по повышению уровня механизации работ, внедрению новой техники, совершенствованию организации труда, снижению стоимости строительно-монтажных и пусконаладочных работ, экономному расходованию материалов.</w:t>
-      </w:r>
-    </w:p>
-    <w:p>
-      <w:pPr>
-        <w:pStyle w:val="a6"/>
-        <w:rPr>
-          <w:rFonts w:ascii="Calibri" w:hAnsi="Calibri" w:cs="Calibri"/>
-          <w:color w:val="000000" w:themeColor="text1"/>
-          <w:sz w:val="24"/>
-          <w:szCs w:val="24"/>
-          <w:shd w:val="clear" w:color="auto" w:fill="FFFFFF"/>
-          <w:lang w:eastAsia="ru-RU"/>
-        </w:rPr>
-      </w:pPr>
-      <w:r>
-        <w:rPr>
-          <w:rFonts w:ascii="Calibri" w:hAnsi="Calibri" w:cs="Calibri"/>
-          <w:color w:val="000000" w:themeColor="text1"/>
-          <w:sz w:val="24"/>
-          <w:szCs w:val="24"/>
-          <w:shd w:val="clear" w:color="auto" w:fill="FFFFFF"/>
-          <w:lang w:eastAsia="ru-RU"/>
-        </w:rPr>
-        <w:t xml:space="preserve"> 2.6. Проводит работу по распространению передовых приемов и методов труда. </w:t>
-      </w:r>
-    </w:p>
-    <w:p>
-      <w:pPr>
-        <w:pStyle w:val="a6"/>
-        <w:rPr>
-          <w:rFonts w:ascii="Calibri" w:hAnsi="Calibri" w:cs="Calibri"/>
-          <w:color w:val="000000" w:themeColor="text1"/>
-          <w:sz w:val="24"/>
-          <w:szCs w:val="24"/>
-          <w:shd w:val="clear" w:color="auto" w:fill="FFFFFF"/>
-          <w:lang w:eastAsia="ru-RU"/>
-        </w:rPr>
-      </w:pPr>
-      <w:r>
-        <w:rPr>
-          <w:rFonts w:ascii="Calibri" w:hAnsi="Calibri" w:cs="Calibri"/>
-          <w:color w:val="000000" w:themeColor="text1"/>
-          <w:sz w:val="24"/>
-          <w:szCs w:val="24"/>
-          <w:shd w:val="clear" w:color="auto" w:fill="FFFFFF"/>
-          <w:lang w:eastAsia="ru-RU"/>
-        </w:rPr>
-        <w:t>2.7. Обеспечивает получение технической документации на строительство объектов.</w:t>
-      </w:r>
-    </w:p>
-    <w:p>
-      <w:pPr>
-        <w:pStyle w:val="a6"/>
-        <w:rPr>
-          <w:rFonts w:ascii="Calibri" w:hAnsi="Calibri" w:cs="Calibri"/>
-          <w:color w:val="000000" w:themeColor="text1"/>
-          <w:sz w:val="24"/>
-          <w:szCs w:val="24"/>
-          <w:shd w:val="clear" w:color="auto" w:fill="FFFFFF"/>
-          <w:lang w:eastAsia="ru-RU"/>
-        </w:rPr>
-      </w:pPr>
-      <w:r>
-        <w:rPr>
-          <w:rFonts w:ascii="Calibri" w:hAnsi="Calibri" w:cs="Calibri"/>
-          <w:color w:val="000000" w:themeColor="text1"/>
-          <w:sz w:val="24"/>
-          <w:szCs w:val="24"/>
-          <w:shd w:val="clear" w:color="auto" w:fill="FFFFFF"/>
-          <w:lang w:eastAsia="ru-RU"/>
-        </w:rPr>
-        <w:t xml:space="preserve"> 2.8. Составляет заявки на строительные машины, транспорт, средства механизации, материалы, конструкции, детали, инструмент, инвентарь и обеспечивает их эффективное использование.</w:t>
-      </w:r>
-    </w:p>
-    <w:p>
-      <w:pPr>
-        <w:pStyle w:val="a6"/>
-        <w:rPr>
-          <w:rFonts w:ascii="Calibri" w:hAnsi="Calibri" w:cs="Calibri"/>
-          <w:color w:val="000000" w:themeColor="text1"/>
-          <w:sz w:val="24"/>
-          <w:szCs w:val="24"/>
-          <w:shd w:val="clear" w:color="auto" w:fill="FFFFFF"/>
-          <w:lang w:eastAsia="ru-RU"/>
-        </w:rPr>
-      </w:pPr>
-      <w:r>
-        <w:rPr>
-          <w:rFonts w:ascii="Calibri" w:hAnsi="Calibri" w:cs="Calibri"/>
-          <w:color w:val="000000" w:themeColor="text1"/>
-          <w:sz w:val="24"/>
-          <w:szCs w:val="24"/>
-          <w:shd w:val="clear" w:color="auto" w:fill="FFFFFF"/>
-          <w:lang w:eastAsia="ru-RU"/>
-        </w:rPr>
-        <w:t xml:space="preserve"> 2.9. Ведет учет выполненных работ, оформляет техническую документацию. </w:t>
-      </w:r>
-    </w:p>
-    <w:p>
-      <w:pPr>
-        <w:pStyle w:val="a6"/>
-        <w:rPr>
-          <w:rFonts w:ascii="Calibri" w:hAnsi="Calibri" w:cs="Calibri"/>
-          <w:color w:val="000000" w:themeColor="text1"/>
-          <w:sz w:val="24"/>
-          <w:szCs w:val="24"/>
-          <w:shd w:val="clear" w:color="auto" w:fill="FFFFFF"/>
-          <w:lang w:eastAsia="ru-RU"/>
-        </w:rPr>
-      </w:pPr>
-      <w:r>
-        <w:rPr>
-          <w:rFonts w:ascii="Calibri" w:hAnsi="Calibri" w:cs="Calibri"/>
-          <w:color w:val="000000" w:themeColor="text1"/>
-          <w:sz w:val="24"/>
-          <w:szCs w:val="24"/>
-          <w:shd w:val="clear" w:color="auto" w:fill="FFFFFF"/>
-          <w:lang w:eastAsia="ru-RU"/>
-        </w:rPr>
-        <w:t xml:space="preserve">2.10. Участвует в сдаче заказчиками законченных строительством объектов, отдельных этапов и комплексов работ по вводимым в строй объектам. </w:t>
-      </w:r>
-    </w:p>
-    <w:p>
-      <w:pPr>
-        <w:pStyle w:val="a6"/>
-        <w:rPr>
-          <w:rFonts w:ascii="Calibri" w:hAnsi="Calibri" w:cs="Calibri"/>
-          <w:color w:val="000000" w:themeColor="text1"/>
-          <w:sz w:val="24"/>
-          <w:szCs w:val="24"/>
-          <w:shd w:val="clear" w:color="auto" w:fill="FFFFFF"/>
-          <w:lang w:eastAsia="ru-RU"/>
-        </w:rPr>
-      </w:pPr>
-      <w:r>
-        <w:rPr>
-          <w:rFonts w:ascii="Calibri" w:hAnsi="Calibri" w:cs="Calibri"/>
-          <w:color w:val="000000" w:themeColor="text1"/>
-          <w:sz w:val="24"/>
-          <w:szCs w:val="24"/>
-          <w:shd w:val="clear" w:color="auto" w:fill="FFFFFF"/>
-          <w:lang w:eastAsia="ru-RU"/>
-        </w:rPr>
-        <w:t>2.11. Приготавливает фронт работ для субподрядных (специализированных) организаций и участвует в приемке от них выполненных работ.</w:t>
-      </w:r>
-    </w:p>
-    <w:p>
-      <w:pPr>
-        <w:pStyle w:val="a6"/>
-        <w:rPr>
-          <w:rFonts w:ascii="Calibri" w:hAnsi="Calibri" w:cs="Calibri"/>
-          <w:color w:val="000000" w:themeColor="text1"/>
-          <w:sz w:val="24"/>
-          <w:szCs w:val="24"/>
-          <w:shd w:val="clear" w:color="auto" w:fill="FFFFFF"/>
-          <w:lang w:eastAsia="ru-RU"/>
-        </w:rPr>
-      </w:pPr>
-      <w:r>
-        <w:rPr>
-          <w:rFonts w:ascii="Calibri" w:hAnsi="Calibri" w:cs="Calibri"/>
-          <w:color w:val="000000" w:themeColor="text1"/>
-          <w:sz w:val="24"/>
-          <w:szCs w:val="24"/>
-          <w:shd w:val="clear" w:color="auto" w:fill="FFFFFF"/>
-          <w:lang w:eastAsia="ru-RU"/>
-        </w:rPr>
-        <w:t xml:space="preserve"> 2.12. Оформляет допуски на право производства работ в охранных зонах. </w:t>
-      </w:r>
-    </w:p>
-    <w:p>
-      <w:pPr>
-        <w:pStyle w:val="a6"/>
-        <w:rPr>
-          <w:rFonts w:ascii="Calibri" w:hAnsi="Calibri" w:cs="Calibri"/>
-          <w:color w:val="000000" w:themeColor="text1"/>
-          <w:sz w:val="24"/>
-          <w:szCs w:val="24"/>
-          <w:shd w:val="clear" w:color="auto" w:fill="FFFFFF"/>
-          <w:lang w:eastAsia="ru-RU"/>
-        </w:rPr>
-      </w:pPr>
-      <w:r>
-        <w:rPr>
-          <w:rFonts w:ascii="Calibri" w:hAnsi="Calibri" w:cs="Calibri"/>
-          <w:color w:val="000000" w:themeColor="text1"/>
-          <w:sz w:val="24"/>
-          <w:szCs w:val="24"/>
-          <w:shd w:val="clear" w:color="auto" w:fill="FFFFFF"/>
-          <w:lang w:eastAsia="ru-RU"/>
-        </w:rPr>
-        <w:t>2.13. Устанавливает мастерам производственные задания по объемам строительно-монтажных и пусконаладочных работ, контролирует их выполнение.</w:t>
-      </w:r>
-    </w:p>
-    <w:p>
-      <w:pPr>
-        <w:pStyle w:val="a6"/>
-        <w:rPr>
-          <w:rFonts w:ascii="Calibri" w:hAnsi="Calibri" w:cs="Calibri"/>
-          <w:color w:val="000000" w:themeColor="text1"/>
-          <w:sz w:val="24"/>
-          <w:szCs w:val="24"/>
-          <w:shd w:val="clear" w:color="auto" w:fill="FFFFFF"/>
-          <w:lang w:eastAsia="ru-RU"/>
-        </w:rPr>
-      </w:pPr>
-      <w:r>
-        <w:rPr>
-          <w:rFonts w:ascii="Calibri" w:hAnsi="Calibri" w:cs="Calibri"/>
-          <w:color w:val="000000" w:themeColor="text1"/>
-          <w:sz w:val="24"/>
-          <w:szCs w:val="24"/>
-          <w:shd w:val="clear" w:color="auto" w:fill="FFFFFF"/>
-          <w:lang w:eastAsia="ru-RU"/>
-        </w:rPr>
-        <w:t xml:space="preserve"> 2.14. Инструктирует рабочих непосредственно на рабочем месте по безопасным методам выполнения работ. </w:t>
-      </w:r>
-    </w:p>
-    <w:p>
-      <w:pPr>
-        <w:pStyle w:val="a6"/>
-        <w:rPr>
-          <w:rFonts w:ascii="Calibri" w:hAnsi="Calibri" w:cs="Calibri"/>
-          <w:color w:val="000000" w:themeColor="text1"/>
-          <w:sz w:val="24"/>
-          <w:szCs w:val="24"/>
-          <w:shd w:val="clear" w:color="auto" w:fill="FFFFFF"/>
-          <w:lang w:eastAsia="ru-RU"/>
-        </w:rPr>
-      </w:pPr>
-      <w:r>
-        <w:rPr>
-          <w:rFonts w:ascii="Calibri" w:hAnsi="Calibri" w:cs="Calibri"/>
-          <w:color w:val="000000" w:themeColor="text1"/>
-          <w:sz w:val="24"/>
-          <w:szCs w:val="24"/>
-          <w:shd w:val="clear" w:color="auto" w:fill="FFFFFF"/>
-          <w:lang w:eastAsia="ru-RU"/>
-        </w:rPr>
-        <w:t xml:space="preserve">2.15. Обеспечивает применение технологической оснастки (лесов, подмостей, защитных приспособлений, креплений стенок котлованов и траншей, подкосов, кондукторов и других устройств), строительных машин, энергетических установок, транспортных средств и средств защиты работающих. </w:t>
-      </w:r>
-    </w:p>
-    <w:p>
-      <w:pPr>
-        <w:pStyle w:val="a6"/>
-        <w:rPr>
-          <w:rFonts w:ascii="Calibri" w:hAnsi="Calibri" w:cs="Calibri"/>
-          <w:color w:val="000000" w:themeColor="text1"/>
-          <w:sz w:val="24"/>
-          <w:szCs w:val="24"/>
-          <w:shd w:val="clear" w:color="auto" w:fill="FFFFFF"/>
-          <w:lang w:eastAsia="ru-RU"/>
-        </w:rPr>
-      </w:pPr>
-      <w:r>
-        <w:rPr>
-          <w:rFonts w:ascii="Calibri" w:hAnsi="Calibri" w:cs="Calibri"/>
-          <w:color w:val="000000" w:themeColor="text1"/>
-          <w:sz w:val="24"/>
-          <w:szCs w:val="24"/>
-          <w:shd w:val="clear" w:color="auto" w:fill="FFFFFF"/>
-          <w:lang w:eastAsia="ru-RU"/>
-        </w:rPr>
-        <w:t xml:space="preserve">2.16. Следит за соблюдением норм переноски тяжестей, чистоты и порядка на рабочих местах, в проходах и на подъездных путях, правильным содержанием и эксплуатацией подкрановых путей, обеспечением рабочих мест знаками безопасности. </w:t>
-      </w:r>
-    </w:p>
-    <w:p>
-      <w:pPr>
-        <w:pStyle w:val="a6"/>
-        <w:rPr>
-          <w:rFonts w:ascii="Calibri" w:hAnsi="Calibri" w:cs="Calibri"/>
-          <w:color w:val="000000" w:themeColor="text1"/>
-          <w:sz w:val="24"/>
-          <w:szCs w:val="24"/>
-          <w:shd w:val="clear" w:color="auto" w:fill="FFFFFF"/>
-          <w:lang w:eastAsia="ru-RU"/>
-        </w:rPr>
-      </w:pPr>
-      <w:r>
-        <w:rPr>
-          <w:rFonts w:ascii="Calibri" w:hAnsi="Calibri" w:cs="Calibri"/>
-          <w:color w:val="000000" w:themeColor="text1"/>
-          <w:sz w:val="24"/>
-          <w:szCs w:val="24"/>
-          <w:shd w:val="clear" w:color="auto" w:fill="FFFFFF"/>
-          <w:lang w:eastAsia="ru-RU"/>
-        </w:rPr>
-        <w:t xml:space="preserve">2.17. Организует </w:t>
-      </w:r>
-      <w:proofErr w:type="spellStart"/>
-      <w:r>
-        <w:rPr>
-          <w:rFonts w:ascii="Calibri" w:hAnsi="Calibri" w:cs="Calibri"/>
-          <w:color w:val="000000" w:themeColor="text1"/>
-          <w:sz w:val="24"/>
-          <w:szCs w:val="24"/>
-          <w:shd w:val="clear" w:color="auto" w:fill="FFFFFF"/>
-          <w:lang w:eastAsia="ru-RU"/>
-        </w:rPr>
-        <w:t>приобъектное</w:t>
-      </w:r>
-      <w:proofErr w:type="spellEnd"/>
-      <w:r>
-        <w:rPr>
-          <w:rFonts w:ascii="Calibri" w:hAnsi="Calibri" w:cs="Calibri"/>
-          <w:color w:val="000000" w:themeColor="text1"/>
-          <w:sz w:val="24"/>
-          <w:szCs w:val="24"/>
-          <w:shd w:val="clear" w:color="auto" w:fill="FFFFFF"/>
-          <w:lang w:eastAsia="ru-RU"/>
-        </w:rPr>
-        <w:t xml:space="preserve"> складское хозяйство и охрану материальных ценностей. </w:t>
-      </w:r>
-    </w:p>
-    <w:p>
-      <w:pPr>
-        <w:pStyle w:val="a6"/>
-        <w:rPr>
-          <w:rFonts w:ascii="Calibri" w:hAnsi="Calibri" w:cs="Calibri"/>
-          <w:color w:val="000000" w:themeColor="text1"/>
-          <w:sz w:val="24"/>
-          <w:szCs w:val="24"/>
-          <w:shd w:val="clear" w:color="auto" w:fill="FFFFFF"/>
-          <w:lang w:eastAsia="ru-RU"/>
-        </w:rPr>
-      </w:pPr>
-      <w:r>
-        <w:rPr>
-          <w:rFonts w:ascii="Calibri" w:hAnsi="Calibri" w:cs="Calibri"/>
-          <w:color w:val="000000" w:themeColor="text1"/>
-          <w:sz w:val="24"/>
-          <w:szCs w:val="24"/>
-          <w:shd w:val="clear" w:color="auto" w:fill="FFFFFF"/>
-          <w:lang w:eastAsia="ru-RU"/>
-        </w:rPr>
-        <w:t xml:space="preserve">2.18. Контролирует состояние техники безопасности и принимает меры к устранению выявленных недостатков, нарушений правил производственной санитарии, соблюдение рабочими инструкций по охране труда. </w:t>
-      </w:r>
-    </w:p>
-    <w:p>
-      <w:pPr>
-        <w:pStyle w:val="a6"/>
-        <w:rPr>
-          <w:rFonts w:ascii="Calibri" w:hAnsi="Calibri" w:cs="Calibri"/>
-          <w:color w:val="000000" w:themeColor="text1"/>
-          <w:sz w:val="24"/>
-          <w:szCs w:val="24"/>
-          <w:shd w:val="clear" w:color="auto" w:fill="FFFFFF"/>
-          <w:lang w:eastAsia="ru-RU"/>
-        </w:rPr>
-      </w:pPr>
-      <w:r>
-        <w:rPr>
-          <w:rFonts w:ascii="Calibri" w:hAnsi="Calibri" w:cs="Calibri"/>
-          <w:color w:val="000000" w:themeColor="text1"/>
-          <w:sz w:val="24"/>
-          <w:szCs w:val="24"/>
-          <w:shd w:val="clear" w:color="auto" w:fill="FFFFFF"/>
-          <w:lang w:eastAsia="ru-RU"/>
-        </w:rPr>
-        <w:t xml:space="preserve">2.19. Обеспечивает соблюдение работниками производственной и трудовой дисциплины, вносит предложения о наложении дисциплинарных взысканий на нарушителей. </w:t>
-      </w:r>
-    </w:p>
-    <w:p>
-      <w:pPr>
-        <w:pStyle w:val="a6"/>
-        <w:rPr>
-          <w:rFonts w:ascii="Calibri" w:hAnsi="Calibri" w:cs="Calibri"/>
-          <w:color w:val="000000" w:themeColor="text1"/>
-          <w:sz w:val="24"/>
-          <w:szCs w:val="24"/>
-          <w:shd w:val="clear" w:color="auto" w:fill="FFFFFF"/>
-          <w:lang w:eastAsia="ru-RU"/>
-        </w:rPr>
-      </w:pPr>
-      <w:r>
-        <w:rPr>
-          <w:rFonts w:ascii="Calibri" w:hAnsi="Calibri" w:cs="Calibri"/>
-          <w:color w:val="000000" w:themeColor="text1"/>
-          <w:sz w:val="24"/>
-          <w:szCs w:val="24"/>
-          <w:shd w:val="clear" w:color="auto" w:fill="FFFFFF"/>
-          <w:lang w:eastAsia="ru-RU"/>
-        </w:rPr>
-        <w:t xml:space="preserve">2.20. Оказывает помощь рационализаторам. </w:t>
-      </w:r>
-    </w:p>
-    <w:p>
-      <w:pPr>
-        <w:pStyle w:val="a6"/>
-        <w:rPr>
-          <w:rFonts w:ascii="Calibri" w:hAnsi="Calibri" w:cs="Calibri"/>
-          <w:color w:val="000000" w:themeColor="text1"/>
-          <w:sz w:val="24"/>
-          <w:szCs w:val="24"/>
-          <w:shd w:val="clear" w:color="auto" w:fill="FFFFFF"/>
-          <w:lang w:eastAsia="ru-RU"/>
-        </w:rPr>
-      </w:pPr>
-      <w:r>
-        <w:rPr>
-          <w:rFonts w:ascii="Calibri" w:hAnsi="Calibri" w:cs="Calibri"/>
-          <w:color w:val="000000" w:themeColor="text1"/>
-          <w:sz w:val="24"/>
-          <w:szCs w:val="24"/>
-          <w:shd w:val="clear" w:color="auto" w:fill="FFFFFF"/>
-          <w:lang w:eastAsia="ru-RU"/>
-        </w:rPr>
-        <w:t>2.21. Организует работу по повышению квалификации рабочих и проводит воспитательную работу в коллективе.</w:t>
-      </w:r>
-    </w:p>
-    <w:p>
-      <w:pPr>
-        <w:pStyle w:val="a6"/>
-        <w:rPr>
-          <w:rFonts w:ascii="Calibri" w:hAnsi="Calibri" w:cs="Calibri"/>
-          <w:b/>
-          <w:color w:val="000000" w:themeColor="text1"/>
-          <w:sz w:val="24"/>
-          <w:szCs w:val="24"/>
-          <w:lang w:eastAsia="ru-RU"/>
-        </w:rPr>
-      </w:pPr>
-      <w:r>
-        <w:rPr>
-          <w:rFonts w:ascii="Calibri" w:hAnsi="Calibri" w:cs="Calibri"/>
-          <w:b/>
-          <w:color w:val="000000" w:themeColor="text1"/>
-          <w:sz w:val="24"/>
-          <w:szCs w:val="24"/>
-          <w:lang w:eastAsia="ru-RU"/>
-        </w:rPr>
-        <w:t>3</w:t>
-      </w:r>
-      <w:r>
-        <w:rPr>
-          <w:rFonts w:ascii="Calibri" w:hAnsi="Calibri" w:cs="Calibri"/>
-          <w:b/>
-          <w:color w:val="000000" w:themeColor="text1"/>
-          <w:sz w:val="24"/>
-          <w:szCs w:val="24"/>
-          <w:lang w:eastAsia="ru-RU"/>
-        </w:rPr>
-        <w:t>. Права</w:t>
-      </w:r>
-    </w:p>
-    <w:p>
-      <w:pPr>
-        <w:pStyle w:val="a6"/>
-        <w:rPr>
-          <w:rFonts w:ascii="Calibri" w:hAnsi="Calibri" w:cs="Calibri"/>
-          <w:color w:val="000000" w:themeColor="text1"/>
-          <w:sz w:val="24"/>
-          <w:szCs w:val="24"/>
-          <w:shd w:val="clear" w:color="auto" w:fill="FFFFFF"/>
-          <w:lang w:eastAsia="ru-RU"/>
-        </w:rPr>
-      </w:pPr>
-      <w:r>
-        <w:rPr>
-          <w:rFonts w:ascii="Calibri" w:hAnsi="Calibri" w:cs="Calibri"/>
-          <w:color w:val="000000" w:themeColor="text1"/>
-          <w:sz w:val="24"/>
-          <w:szCs w:val="24"/>
-          <w:shd w:val="clear" w:color="auto" w:fill="FFFFFF"/>
-          <w:lang w:eastAsia="ru-RU"/>
-        </w:rPr>
-        <w:t xml:space="preserve">3.1. Представлять на рассмотрение руководства предприятия предложения по производственно-хозяйственным вопросам. </w:t>
-      </w:r>
-    </w:p>
-    <w:p>
-      <w:pPr>
-        <w:pStyle w:val="a6"/>
-        <w:rPr>
-          <w:rFonts w:ascii="Calibri" w:hAnsi="Calibri" w:cs="Calibri"/>
-          <w:color w:val="000000" w:themeColor="text1"/>
-          <w:sz w:val="24"/>
-          <w:szCs w:val="24"/>
-          <w:shd w:val="clear" w:color="auto" w:fill="FFFFFF"/>
-          <w:lang w:eastAsia="ru-RU"/>
-        </w:rPr>
-      </w:pPr>
-      <w:r>
-        <w:rPr>
-          <w:rFonts w:ascii="Calibri" w:hAnsi="Calibri" w:cs="Calibri"/>
-          <w:color w:val="000000" w:themeColor="text1"/>
-          <w:sz w:val="24"/>
-          <w:szCs w:val="24"/>
-          <w:shd w:val="clear" w:color="auto" w:fill="FFFFFF"/>
-          <w:lang w:eastAsia="ru-RU"/>
-        </w:rPr>
-        <w:t xml:space="preserve">3.2. Получать от руководителей и специалистов структурных подразделений предприятия информацию, необходимую для осуществления своей деятельности. </w:t>
-      </w:r>
-    </w:p>
-    <w:p>
-      <w:pPr>
-        <w:pStyle w:val="a6"/>
-        <w:rPr>
-          <w:rFonts w:ascii="Calibri" w:hAnsi="Calibri" w:cs="Calibri"/>
-          <w:color w:val="000000" w:themeColor="text1"/>
-          <w:sz w:val="24"/>
-          <w:szCs w:val="24"/>
-          <w:shd w:val="clear" w:color="auto" w:fill="FFFFFF"/>
-          <w:lang w:eastAsia="ru-RU"/>
-        </w:rPr>
-      </w:pPr>
-      <w:r>
-        <w:rPr>
-          <w:rFonts w:ascii="Calibri" w:hAnsi="Calibri" w:cs="Calibri"/>
-          <w:color w:val="000000" w:themeColor="text1"/>
-          <w:sz w:val="24"/>
-          <w:szCs w:val="24"/>
-          <w:shd w:val="clear" w:color="auto" w:fill="FFFFFF"/>
-          <w:lang w:eastAsia="ru-RU"/>
-        </w:rPr>
         <w:t xml:space="preserve">3.2. Подписывать и визировать документы в пределах своей компетенции. </w:t>
       </w:r>
     </w:p>
@@ -1858,7 +1810,6 @@
           <w:shd w:val="clear" w:color="auto" w:fill="FFFFFF"/>
           <w:lang w:eastAsia="ru-RU"/>
         </w:rPr>
-        <w:lastRenderedPageBreak/>
         <w:t>3.3. Требовать от руководства предприятия оказания содействия в исполнении своих должностных обязанностей и прав.</w:t>
       </w:r>
       <w:r>
